--- a/悟空CRM安装手册.docx
+++ b/悟空CRM安装手册.docx
@@ -121,19 +121,16 @@
         </w:rPr>
         <w:t>，登录用户</w:t>
       </w:r>
+      <w:proofErr w:type="spellStart"/>
       <w:r>
         <w:rPr>
           <w:rFonts w:hint="eastAsia"/>
         </w:rPr>
         <w:t>hifi</w:t>
       </w:r>
-    </w:p>
-    <w:p>
-      <w:pPr>
-        <w:rPr>
-          <w:rFonts w:hint="eastAsia"/>
-        </w:rPr>
-      </w:pPr>
+      <w:proofErr w:type="spellEnd"/>
+    </w:p>
+    <w:p>
       <w:r>
         <w:rPr>
           <w:rFonts w:hint="eastAsia"/>
@@ -174,13 +171,7 @@
         <w:t>内存条件下，各组件均需限制内存上限</w:t>
       </w:r>
     </w:p>
-    <w:p>
-      <w:pPr>
-        <w:rPr>
-          <w:rFonts w:hint="eastAsia"/>
-        </w:rPr>
-      </w:pPr>
-    </w:p>
+    <w:p/>
     <w:p>
       <w:pPr>
         <w:pStyle w:val="a3"/>
@@ -211,8 +202,13 @@
         <w:t>c</w:t>
       </w:r>
       <w:r>
-        <w:t>d ~/gwork</w:t>
-      </w:r>
+        <w:t>d ~/</w:t>
+      </w:r>
+      <w:proofErr w:type="spellStart"/>
+      <w:r>
+        <w:t>gwork</w:t>
+      </w:r>
+      <w:proofErr w:type="spellEnd"/>
     </w:p>
     <w:p>
       <w:r>
@@ -225,13 +221,7 @@
         <w:t>https://gitee.com/wukongcrm/crm_pro.git</w:t>
       </w:r>
     </w:p>
-    <w:p>
-      <w:pPr>
-        <w:rPr>
-          <w:rFonts w:hint="eastAsia"/>
-        </w:rPr>
-      </w:pPr>
-    </w:p>
+    <w:p/>
     <w:p>
       <w:pPr>
         <w:pStyle w:val="a3"/>
@@ -249,24 +239,28 @@
       </w:r>
     </w:p>
     <w:p>
+      <w:proofErr w:type="spellStart"/>
       <w:r>
         <w:rPr>
           <w:rFonts w:hint="eastAsia"/>
         </w:rPr>
         <w:t>Mysql</w:t>
       </w:r>
+      <w:proofErr w:type="spellEnd"/>
       <w:r>
         <w:rPr>
           <w:rFonts w:hint="eastAsia"/>
         </w:rPr>
         <w:t>已安装，用户</w:t>
       </w:r>
+      <w:proofErr w:type="spellStart"/>
       <w:r>
         <w:rPr>
           <w:rFonts w:hint="eastAsia"/>
         </w:rPr>
         <w:t>hifi</w:t>
       </w:r>
+      <w:proofErr w:type="spellEnd"/>
     </w:p>
     <w:p/>
     <w:p>
@@ -280,28 +274,19 @@
         <w:t>已安装</w:t>
       </w:r>
     </w:p>
-    <w:p>
-      <w:pPr>
-        <w:rPr>
-          <w:rFonts w:hint="eastAsia"/>
-        </w:rPr>
-      </w:pPr>
-    </w:p>
-    <w:p>
-      <w:pPr>
-        <w:rPr>
-          <w:rFonts w:hint="eastAsia"/>
-        </w:rPr>
-      </w:pPr>
+    <w:p/>
+    <w:p>
       <w:r>
         <w:rPr>
           <w:rFonts w:hint="eastAsia"/>
         </w:rPr>
         <w:t>安装</w:t>
       </w:r>
+      <w:proofErr w:type="spellStart"/>
       <w:r>
         <w:t>ElasticSearch</w:t>
       </w:r>
+      <w:proofErr w:type="spellEnd"/>
       <w:r>
         <w:rPr>
           <w:rFonts w:hint="eastAsia"/>
@@ -311,37 +296,102 @@
     </w:p>
     <w:p>
       <w:r>
-        <w:t>tar zxvf elasticsearch-6.8.6.tar.gz</w:t>
-      </w:r>
-    </w:p>
-    <w:p>
-      <w:pPr>
-        <w:rPr>
-          <w:rFonts w:hint="eastAsia"/>
-        </w:rPr>
-      </w:pPr>
-      <w:r>
-        <w:t>sudo mv elasticsearch-6.8.6 /usr/local/elasticsearch</w:t>
-      </w:r>
-    </w:p>
-    <w:p>
-      <w:r>
-        <w:t>cd /usr/local/elasticsearch/plugins/</w:t>
-      </w:r>
-    </w:p>
-    <w:p>
-      <w:r>
-        <w:t>sudo mkdir analysis-icu</w:t>
-      </w:r>
-    </w:p>
-    <w:p>
-      <w:r>
-        <w:t>cd analysis-icu</w:t>
-      </w:r>
-    </w:p>
-    <w:p>
-      <w:r>
-        <w:t>wget https://file.72crm.com/project/analysis-icu-6.8.6.zip</w:t>
+        <w:t xml:space="preserve">tar </w:t>
+      </w:r>
+      <w:proofErr w:type="spellStart"/>
+      <w:r>
+        <w:t>zxvf</w:t>
+      </w:r>
+      <w:proofErr w:type="spellEnd"/>
+      <w:r>
+        <w:t xml:space="preserve"> elasticsearch-6.8.6.tar.gz</w:t>
+      </w:r>
+    </w:p>
+    <w:p>
+      <w:proofErr w:type="spellStart"/>
+      <w:r>
+        <w:t>sudo</w:t>
+      </w:r>
+      <w:proofErr w:type="spellEnd"/>
+      <w:r>
+        <w:t xml:space="preserve"> mv elasticsearch-6.8.6 /</w:t>
+      </w:r>
+      <w:proofErr w:type="spellStart"/>
+      <w:r>
+        <w:t>usr</w:t>
+      </w:r>
+      <w:proofErr w:type="spellEnd"/>
+      <w:r>
+        <w:t>/local/</w:t>
+      </w:r>
+      <w:proofErr w:type="spellStart"/>
+      <w:r>
+        <w:t>elasticsearch</w:t>
+      </w:r>
+      <w:proofErr w:type="spellEnd"/>
+    </w:p>
+    <w:p>
+      <w:r>
+        <w:t>cd /</w:t>
+      </w:r>
+      <w:proofErr w:type="spellStart"/>
+      <w:r>
+        <w:t>usr</w:t>
+      </w:r>
+      <w:proofErr w:type="spellEnd"/>
+      <w:r>
+        <w:t>/local/</w:t>
+      </w:r>
+      <w:proofErr w:type="spellStart"/>
+      <w:r>
+        <w:t>elasticsearch</w:t>
+      </w:r>
+      <w:proofErr w:type="spellEnd"/>
+      <w:r>
+        <w:t>/plugins/</w:t>
+      </w:r>
+    </w:p>
+    <w:p>
+      <w:proofErr w:type="spellStart"/>
+      <w:r>
+        <w:t>sudo</w:t>
+      </w:r>
+      <w:proofErr w:type="spellEnd"/>
+      <w:r>
+        <w:t xml:space="preserve"> </w:t>
+      </w:r>
+      <w:proofErr w:type="spellStart"/>
+      <w:r>
+        <w:t>mkdir</w:t>
+      </w:r>
+      <w:proofErr w:type="spellEnd"/>
+      <w:r>
+        <w:t xml:space="preserve"> analysis-</w:t>
+      </w:r>
+      <w:proofErr w:type="spellStart"/>
+      <w:r>
+        <w:t>icu</w:t>
+      </w:r>
+      <w:proofErr w:type="spellEnd"/>
+    </w:p>
+    <w:p>
+      <w:r>
+        <w:t>cd analysis-</w:t>
+      </w:r>
+      <w:proofErr w:type="spellStart"/>
+      <w:r>
+        <w:t>icu</w:t>
+      </w:r>
+      <w:proofErr w:type="spellEnd"/>
+    </w:p>
+    <w:p>
+      <w:proofErr w:type="spellStart"/>
+      <w:r>
+        <w:t>wget</w:t>
+      </w:r>
+      <w:proofErr w:type="spellEnd"/>
+      <w:r>
+        <w:t xml:space="preserve"> https://file.72crm.com/project/analysis-icu-6.8.6.zip</w:t>
       </w:r>
     </w:p>
     <w:p>
@@ -351,23 +401,20 @@
     </w:p>
     <w:p/>
     <w:p>
-      <w:pPr>
-        <w:rPr>
-          <w:rFonts w:hint="eastAsia"/>
-        </w:rPr>
-      </w:pPr>
       <w:r>
         <w:rPr>
           <w:rFonts w:hint="eastAsia"/>
         </w:rPr>
         <w:t>安装</w:t>
       </w:r>
+      <w:proofErr w:type="spellStart"/>
       <w:r>
         <w:rPr>
           <w:rFonts w:hint="eastAsia"/>
         </w:rPr>
         <w:t>Nacos</w:t>
       </w:r>
+      <w:proofErr w:type="spellEnd"/>
       <w:r>
         <w:rPr>
           <w:rFonts w:hint="eastAsia"/>
@@ -376,21 +423,30 @@
       </w:r>
     </w:p>
     <w:p>
-      <w:r>
-        <w:t>wget https://github.com/alibaba/nacos/releases/download/1.3.2/nacos-server-1.3.2.tar.gz</w:t>
-      </w:r>
-    </w:p>
-    <w:p>
-      <w:r>
-        <w:t>tar zxvf nacos-server-1.3.2.tar.gz</w:t>
-      </w:r>
-    </w:p>
-    <w:p>
-      <w:pPr>
-        <w:rPr>
-          <w:rFonts w:hint="eastAsia"/>
-        </w:rPr>
-      </w:pPr>
+      <w:proofErr w:type="spellStart"/>
+      <w:r>
+        <w:t>wget</w:t>
+      </w:r>
+      <w:proofErr w:type="spellEnd"/>
+      <w:r>
+        <w:t xml:space="preserve"> https://github.com/alibaba/nacos/releases/download/1.3.2/nacos-server-1.3.2.tar.gz</w:t>
+      </w:r>
+    </w:p>
+    <w:p>
+      <w:r>
+        <w:t xml:space="preserve">tar </w:t>
+      </w:r>
+      <w:proofErr w:type="spellStart"/>
+      <w:r>
+        <w:t>zxvf</w:t>
+      </w:r>
+      <w:proofErr w:type="spellEnd"/>
+      <w:r>
+        <w:t xml:space="preserve"> nacos-server-1.3.2.tar.gz</w:t>
+      </w:r>
+    </w:p>
+    <w:p>
+      <w:proofErr w:type="spellStart"/>
       <w:r>
         <w:rPr>
           <w:rFonts w:hint="eastAsia"/>
@@ -398,14 +454,25 @@
         <w:t>s</w:t>
       </w:r>
       <w:r>
-        <w:t xml:space="preserve">udo mv </w:t>
-      </w:r>
-      <w:r>
-        <w:t>nacos-server-1.3.2</w:t>
-      </w:r>
-      <w:r>
-        <w:t xml:space="preserve"> /usr/local/nacos</w:t>
-      </w:r>
+        <w:t>udo</w:t>
+      </w:r>
+      <w:proofErr w:type="spellEnd"/>
+      <w:r>
+        <w:t xml:space="preserve"> mv nacos-server-1.3.2 /</w:t>
+      </w:r>
+      <w:proofErr w:type="spellStart"/>
+      <w:r>
+        <w:t>usr</w:t>
+      </w:r>
+      <w:proofErr w:type="spellEnd"/>
+      <w:r>
+        <w:t>/local/</w:t>
+      </w:r>
+      <w:proofErr w:type="spellStart"/>
+      <w:r>
+        <w:t>nacos</w:t>
+      </w:r>
+      <w:proofErr w:type="spellEnd"/>
     </w:p>
     <w:p/>
     <w:p>
@@ -415,16 +482,23 @@
         </w:rPr>
         <w:t>安装</w:t>
       </w:r>
+      <w:proofErr w:type="spellStart"/>
       <w:r>
         <w:rPr>
           <w:rFonts w:hint="eastAsia"/>
         </w:rPr>
         <w:t>Seata</w:t>
       </w:r>
-    </w:p>
-    <w:p>
-      <w:r>
-        <w:t>wget https://github.com/seata/seata/releases/download/v1.3.0/seata-server-1.3.0.zip</w:t>
+      <w:proofErr w:type="spellEnd"/>
+    </w:p>
+    <w:p>
+      <w:proofErr w:type="spellStart"/>
+      <w:r>
+        <w:t>wget</w:t>
+      </w:r>
+      <w:proofErr w:type="spellEnd"/>
+      <w:r>
+        <w:t xml:space="preserve"> https://github.com/seata/seata/releases/download/v1.3.0/seata-server-1.3.0.zip</w:t>
       </w:r>
     </w:p>
     <w:p>
@@ -433,14 +507,32 @@
       </w:r>
     </w:p>
     <w:p>
+      <w:proofErr w:type="spellStart"/>
       <w:r>
         <w:rPr>
           <w:rFonts w:hint="eastAsia"/>
         </w:rPr>
         <w:t>sudo</w:t>
       </w:r>
-      <w:r>
-        <w:t xml:space="preserve"> mv seata /usr/local</w:t>
+      <w:proofErr w:type="spellEnd"/>
+      <w:r>
+        <w:t xml:space="preserve"> mv </w:t>
+      </w:r>
+      <w:proofErr w:type="spellStart"/>
+      <w:r>
+        <w:t>seata</w:t>
+      </w:r>
+      <w:proofErr w:type="spellEnd"/>
+      <w:r>
+        <w:t xml:space="preserve"> /</w:t>
+      </w:r>
+      <w:proofErr w:type="spellStart"/>
+      <w:r>
+        <w:t>usr</w:t>
+      </w:r>
+      <w:proofErr w:type="spellEnd"/>
+      <w:r>
+        <w:t>/local</w:t>
       </w:r>
     </w:p>
     <w:p/>
@@ -456,17 +548,16 @@
       </w:r>
     </w:p>
     <w:p>
-      <w:r>
-        <w:t>wget https://github.com/alibaba/Sentinel/releases/download/v1.8.0/sentinel-dashboard-1.8.0.jar</w:t>
-      </w:r>
-    </w:p>
-    <w:p>
-      <w:pPr>
-        <w:rPr>
-          <w:rFonts w:hint="eastAsia"/>
-        </w:rPr>
-      </w:pPr>
-    </w:p>
+      <w:proofErr w:type="spellStart"/>
+      <w:r>
+        <w:t>wget</w:t>
+      </w:r>
+      <w:proofErr w:type="spellEnd"/>
+      <w:r>
+        <w:t xml:space="preserve"> https://github.com/alibaba/Sentinel/releases/download/v1.8.0/sentinel-dashboard-1.8.0.jar</w:t>
+      </w:r>
+    </w:p>
+    <w:p/>
     <w:p>
       <w:pPr>
         <w:pStyle w:val="a3"/>
@@ -476,6 +567,7 @@
         </w:numPr>
         <w:ind w:firstLineChars="0"/>
       </w:pPr>
+      <w:proofErr w:type="spellStart"/>
       <w:r>
         <w:rPr>
           <w:rFonts w:hint="eastAsia"/>
@@ -485,6 +577,7 @@
       <w:r>
         <w:t>ysql</w:t>
       </w:r>
+      <w:proofErr w:type="spellEnd"/>
       <w:r>
         <w:rPr>
           <w:rFonts w:hint="eastAsia"/>
@@ -506,27 +599,40 @@
         <w:t>~</w:t>
       </w:r>
       <w:r>
-        <w:t>/gwork/crm_pro/DB</w:t>
-      </w:r>
-    </w:p>
-    <w:p>
-      <w:pPr>
-        <w:rPr>
-          <w:rFonts w:hint="eastAsia"/>
-        </w:rPr>
-      </w:pPr>
+        <w:t>/</w:t>
+      </w:r>
+      <w:proofErr w:type="spellStart"/>
+      <w:r>
+        <w:t>gwork</w:t>
+      </w:r>
+      <w:proofErr w:type="spellEnd"/>
+      <w:r>
+        <w:t>/</w:t>
+      </w:r>
+      <w:proofErr w:type="spellStart"/>
+      <w:r>
+        <w:t>crm_pro</w:t>
+      </w:r>
+      <w:proofErr w:type="spellEnd"/>
+      <w:r>
+        <w:t>/DB</w:t>
+      </w:r>
+    </w:p>
+    <w:p>
       <w:r>
         <w:rPr>
           <w:rFonts w:hint="eastAsia"/>
         </w:rPr>
         <w:t>初始化</w:t>
       </w:r>
+      <w:proofErr w:type="spellStart"/>
       <w:r>
         <w:rPr>
           <w:rFonts w:hint="eastAsia"/>
         </w:rPr>
         <w:t>Nacos</w:t>
       </w:r>
+      <w:proofErr w:type="spellEnd"/>
       <w:r>
         <w:rPr>
           <w:rFonts w:hint="eastAsia"/>
@@ -536,36 +642,58 @@
     </w:p>
     <w:p>
       <w:r>
-        <w:t>create database nacos;</w:t>
-      </w:r>
-    </w:p>
-    <w:p>
-      <w:r>
-        <w:t>use nacos</w:t>
-      </w:r>
-      <w:r>
-        <w:rPr>
-          <w:rFonts w:hint="eastAsia"/>
-        </w:rPr>
+        <w:t xml:space="preserve">create database </w:t>
+      </w:r>
+      <w:proofErr w:type="spellStart"/>
+      <w:proofErr w:type="gramStart"/>
+      <w:r>
+        <w:t>nacos</w:t>
+      </w:r>
+      <w:proofErr w:type="spellEnd"/>
+      <w:r>
         <w:t>;</w:t>
       </w:r>
-    </w:p>
-    <w:p>
-      <w:pPr>
-        <w:rPr>
-          <w:rFonts w:hint="eastAsia"/>
-        </w:rPr>
-      </w:pPr>
+      <w:proofErr w:type="gramEnd"/>
+    </w:p>
+    <w:p>
+      <w:r>
+        <w:t xml:space="preserve">use </w:t>
+      </w:r>
+      <w:proofErr w:type="spellStart"/>
+      <w:proofErr w:type="gramStart"/>
+      <w:r>
+        <w:t>nacos</w:t>
+      </w:r>
+      <w:proofErr w:type="spellEnd"/>
+      <w:r>
+        <w:rPr>
+          <w:rFonts w:hint="eastAsia"/>
+        </w:rPr>
+        <w:t>;</w:t>
+      </w:r>
+      <w:proofErr w:type="gramEnd"/>
+    </w:p>
+    <w:p>
       <w:r>
         <w:lastRenderedPageBreak/>
-        <w:t>source naco</w:t>
+        <w:t xml:space="preserve">source </w:t>
+      </w:r>
+      <w:proofErr w:type="spellStart"/>
+      <w:proofErr w:type="gramStart"/>
+      <w:r>
+        <w:t>naco</w:t>
       </w:r>
       <w:r>
         <w:t>s</w:t>
       </w:r>
       <w:r>
-        <w:t>.sql;</w:t>
-      </w:r>
+        <w:t>.sql</w:t>
+      </w:r>
+      <w:proofErr w:type="spellEnd"/>
+      <w:r>
+        <w:t>;</w:t>
+      </w:r>
+      <w:proofErr w:type="gramEnd"/>
     </w:p>
     <w:p/>
     <w:p>
@@ -578,72 +706,170 @@
     </w:p>
     <w:p>
       <w:r>
-        <w:t>create database seata;</w:t>
-      </w:r>
-    </w:p>
-    <w:p>
-      <w:r>
-        <w:t>create database wk_crm_single;</w:t>
-      </w:r>
-    </w:p>
-    <w:p>
-      <w:r>
-        <w:t>create database xxl_job;</w:t>
-      </w:r>
-    </w:p>
-    <w:p>
-      <w:r>
-        <w:t>use seata;</w:t>
-      </w:r>
-    </w:p>
-    <w:p>
-      <w:pPr>
-        <w:rPr>
-          <w:rFonts w:hint="eastAsia"/>
-        </w:rPr>
-      </w:pPr>
-      <w:r>
-        <w:rPr>
-          <w:rFonts w:hint="eastAsia"/>
-        </w:rPr>
-        <w:t>source seata.sql;</w:t>
-      </w:r>
-    </w:p>
-    <w:p>
-      <w:r>
-        <w:t>use wk_crm_single;</w:t>
-      </w:r>
-    </w:p>
-    <w:p>
-      <w:r>
-        <w:rPr>
-          <w:rFonts w:hint="eastAsia"/>
-        </w:rPr>
-        <w:t>source wk_crm_single.sql;</w:t>
-      </w:r>
-    </w:p>
-    <w:p>
-      <w:r>
-        <w:t>use xxl_job;</w:t>
-      </w:r>
-    </w:p>
-    <w:p>
-      <w:pPr>
-        <w:rPr>
-          <w:rFonts w:hint="eastAsia"/>
-        </w:rPr>
-      </w:pPr>
-      <w:r>
-        <w:t>source xxl_job.sql;</w:t>
-      </w:r>
-    </w:p>
-    <w:p>
-      <w:pPr>
-        <w:rPr>
-          <w:rFonts w:hint="eastAsia"/>
-        </w:rPr>
-      </w:pPr>
-    </w:p>
+        <w:t xml:space="preserve">create database </w:t>
+      </w:r>
+      <w:proofErr w:type="spellStart"/>
+      <w:proofErr w:type="gramStart"/>
+      <w:r>
+        <w:t>seata</w:t>
+      </w:r>
+      <w:proofErr w:type="spellEnd"/>
+      <w:r>
+        <w:t>;</w:t>
+      </w:r>
+      <w:proofErr w:type="gramEnd"/>
+    </w:p>
+    <w:p>
+      <w:r>
+        <w:t xml:space="preserve">create database </w:t>
+      </w:r>
+      <w:proofErr w:type="spellStart"/>
+      <w:r>
+        <w:t>wk_crm_</w:t>
+      </w:r>
+      <w:proofErr w:type="gramStart"/>
+      <w:r>
+        <w:t>single</w:t>
+      </w:r>
+      <w:proofErr w:type="spellEnd"/>
+      <w:r>
+        <w:t>;</w:t>
+      </w:r>
+      <w:proofErr w:type="gramEnd"/>
+    </w:p>
+    <w:p>
+      <w:r>
+        <w:t xml:space="preserve">create database </w:t>
+      </w:r>
+      <w:proofErr w:type="spellStart"/>
+      <w:r>
+        <w:t>xxl_</w:t>
+      </w:r>
+      <w:proofErr w:type="gramStart"/>
+      <w:r>
+        <w:t>job</w:t>
+      </w:r>
+      <w:proofErr w:type="spellEnd"/>
+      <w:r>
+        <w:t>;</w:t>
+      </w:r>
+      <w:proofErr w:type="gramEnd"/>
+    </w:p>
+    <w:p>
+      <w:r>
+        <w:t xml:space="preserve">use </w:t>
+      </w:r>
+      <w:proofErr w:type="spellStart"/>
+      <w:proofErr w:type="gramStart"/>
+      <w:r>
+        <w:t>seata</w:t>
+      </w:r>
+      <w:proofErr w:type="spellEnd"/>
+      <w:r>
+        <w:t>;</w:t>
+      </w:r>
+      <w:proofErr w:type="gramEnd"/>
+    </w:p>
+    <w:p>
+      <w:r>
+        <w:rPr>
+          <w:rFonts w:hint="eastAsia"/>
+        </w:rPr>
+        <w:t xml:space="preserve">source </w:t>
+      </w:r>
+      <w:proofErr w:type="spellStart"/>
+      <w:proofErr w:type="gramStart"/>
+      <w:r>
+        <w:rPr>
+          <w:rFonts w:hint="eastAsia"/>
+        </w:rPr>
+        <w:t>seata.sql</w:t>
+      </w:r>
+      <w:proofErr w:type="spellEnd"/>
+      <w:r>
+        <w:rPr>
+          <w:rFonts w:hint="eastAsia"/>
+        </w:rPr>
+        <w:t>;</w:t>
+      </w:r>
+      <w:proofErr w:type="gramEnd"/>
+    </w:p>
+    <w:p>
+      <w:r>
+        <w:t xml:space="preserve">use </w:t>
+      </w:r>
+      <w:proofErr w:type="spellStart"/>
+      <w:r>
+        <w:t>wk_crm_</w:t>
+      </w:r>
+      <w:proofErr w:type="gramStart"/>
+      <w:r>
+        <w:t>single</w:t>
+      </w:r>
+      <w:proofErr w:type="spellEnd"/>
+      <w:r>
+        <w:t>;</w:t>
+      </w:r>
+      <w:proofErr w:type="gramEnd"/>
+    </w:p>
+    <w:p>
+      <w:r>
+        <w:rPr>
+          <w:rFonts w:hint="eastAsia"/>
+        </w:rPr>
+        <w:t xml:space="preserve">source </w:t>
+      </w:r>
+      <w:proofErr w:type="spellStart"/>
+      <w:proofErr w:type="gramStart"/>
+      <w:r>
+        <w:rPr>
+          <w:rFonts w:hint="eastAsia"/>
+        </w:rPr>
+        <w:t>wk_crm_single.sql</w:t>
+      </w:r>
+      <w:proofErr w:type="spellEnd"/>
+      <w:r>
+        <w:rPr>
+          <w:rFonts w:hint="eastAsia"/>
+        </w:rPr>
+        <w:t>;</w:t>
+      </w:r>
+      <w:proofErr w:type="gramEnd"/>
+    </w:p>
+    <w:p>
+      <w:r>
+        <w:t xml:space="preserve">use </w:t>
+      </w:r>
+      <w:proofErr w:type="spellStart"/>
+      <w:r>
+        <w:t>xxl_</w:t>
+      </w:r>
+      <w:proofErr w:type="gramStart"/>
+      <w:r>
+        <w:t>job</w:t>
+      </w:r>
+      <w:proofErr w:type="spellEnd"/>
+      <w:r>
+        <w:t>;</w:t>
+      </w:r>
+      <w:proofErr w:type="gramEnd"/>
+    </w:p>
+    <w:p>
+      <w:r>
+        <w:t xml:space="preserve">source </w:t>
+      </w:r>
+      <w:proofErr w:type="spellStart"/>
+      <w:proofErr w:type="gramStart"/>
+      <w:r>
+        <w:t>xxl_job.sql</w:t>
+      </w:r>
+      <w:proofErr w:type="spellEnd"/>
+      <w:r>
+        <w:t>;</w:t>
+      </w:r>
+      <w:proofErr w:type="gramEnd"/>
+    </w:p>
+    <w:p/>
     <w:p>
       <w:pPr>
         <w:pStyle w:val="a3"/>
@@ -659,12 +885,14 @@
         </w:rPr>
         <w:t>启动</w:t>
       </w:r>
+      <w:proofErr w:type="spellStart"/>
       <w:r>
         <w:rPr>
           <w:rFonts w:hint="eastAsia"/>
         </w:rPr>
         <w:t>Nacos</w:t>
       </w:r>
+      <w:proofErr w:type="spellEnd"/>
     </w:p>
     <w:p>
       <w:r>
@@ -673,12 +901,14 @@
         </w:rPr>
         <w:t>启动</w:t>
       </w:r>
+      <w:proofErr w:type="spellStart"/>
       <w:r>
         <w:rPr>
           <w:rFonts w:hint="eastAsia"/>
         </w:rPr>
         <w:t>Nacos</w:t>
       </w:r>
+      <w:proofErr w:type="spellEnd"/>
       <w:r>
         <w:rPr>
           <w:rFonts w:hint="eastAsia"/>
@@ -706,30 +936,67 @@
         </w:rPr>
         <w:t>用户密码：</w:t>
       </w:r>
-      <w:r>
-        <w:rPr>
-          <w:rFonts w:hint="eastAsia"/>
-        </w:rPr>
-        <w:t>nacos / nacos</w:t>
-      </w:r>
-    </w:p>
-    <w:p>
-      <w:pPr>
-        <w:rPr>
-          <w:rFonts w:hint="eastAsia"/>
-        </w:rPr>
-      </w:pPr>
+      <w:proofErr w:type="spellStart"/>
+      <w:r>
+        <w:rPr>
+          <w:rFonts w:hint="eastAsia"/>
+        </w:rPr>
+        <w:t>nacos</w:t>
+      </w:r>
+      <w:proofErr w:type="spellEnd"/>
+      <w:r>
+        <w:rPr>
+          <w:rFonts w:hint="eastAsia"/>
+        </w:rPr>
+        <w:t xml:space="preserve"> / </w:t>
+      </w:r>
+      <w:proofErr w:type="spellStart"/>
+      <w:r>
+        <w:rPr>
+          <w:rFonts w:hint="eastAsia"/>
+        </w:rPr>
+        <w:t>nacos</w:t>
+      </w:r>
+      <w:proofErr w:type="spellEnd"/>
+    </w:p>
+    <w:p>
+      <w:r>
+        <w:t>cd /</w:t>
+      </w:r>
+      <w:proofErr w:type="spellStart"/>
+      <w:r>
+        <w:t>usr</w:t>
+      </w:r>
+      <w:proofErr w:type="spellEnd"/>
+      <w:r>
+        <w:t>/local/</w:t>
+      </w:r>
+      <w:proofErr w:type="spellStart"/>
+      <w:r>
+        <w:t>nacos</w:t>
+      </w:r>
+      <w:proofErr w:type="spellEnd"/>
+      <w:r>
+        <w:t>/bin</w:t>
+      </w:r>
+    </w:p>
+    <w:p>
       <w:r>
         <w:t>bash startup.sh -m standalone</w:t>
       </w:r>
     </w:p>
     <w:p>
-      <w:pPr>
-        <w:rPr>
-          <w:rFonts w:hint="eastAsia"/>
-        </w:rPr>
-      </w:pPr>
-    </w:p>
+      <w:r>
+        <w:rPr>
+          <w:rFonts w:hint="eastAsia"/>
+        </w:rPr>
+        <w:t>确认可访问：</w:t>
+      </w:r>
+      <w:r>
+        <w:t>http://n4.hifiax.com:8848/nacos</w:t>
+      </w:r>
+    </w:p>
+    <w:p/>
     <w:p>
       <w:pPr>
         <w:pStyle w:val="a3"/>
@@ -738,16 +1005,15 @@
           <w:numId w:val="1"/>
         </w:numPr>
         <w:ind w:firstLineChars="0"/>
-        <w:rPr>
-          <w:rFonts w:hint="eastAsia"/>
-        </w:rPr>
-      </w:pPr>
+      </w:pPr>
+      <w:proofErr w:type="spellStart"/>
       <w:r>
         <w:rPr>
           <w:rFonts w:hint="eastAsia"/>
         </w:rPr>
         <w:t>Seata</w:t>
       </w:r>
+      <w:proofErr w:type="spellEnd"/>
       <w:r>
         <w:rPr>
           <w:rFonts w:hint="eastAsia"/>
@@ -765,24 +1031,28 @@
       </w:r>
     </w:p>
     <w:p>
+      <w:proofErr w:type="spellStart"/>
       <w:r>
         <w:rPr>
           <w:rFonts w:hint="eastAsia"/>
         </w:rPr>
         <w:t>Nacos</w:t>
       </w:r>
+      <w:proofErr w:type="spellEnd"/>
       <w:r>
         <w:rPr>
           <w:rFonts w:hint="eastAsia"/>
         </w:rPr>
         <w:t>创建命名空间</w:t>
       </w:r>
+      <w:proofErr w:type="spellStart"/>
       <w:r>
         <w:rPr>
           <w:rFonts w:hint="eastAsia"/>
         </w:rPr>
         <w:t>seata</w:t>
       </w:r>
+      <w:proofErr w:type="spellEnd"/>
       <w:r>
         <w:rPr>
           <w:rFonts w:hint="eastAsia"/>
@@ -805,11 +1075,19 @@
         <w:rPr>
           <w:rFonts w:hint="eastAsia"/>
         </w:rPr>
-        <w:t>$n</w:t>
+        <w:t>$</w:t>
+      </w:r>
+      <w:proofErr w:type="spellStart"/>
+      <w:r>
+        <w:rPr>
+          <w:rFonts w:hint="eastAsia"/>
+        </w:rPr>
+        <w:t>n</w:t>
       </w:r>
       <w:r>
         <w:t>amespace_id</w:t>
       </w:r>
+      <w:proofErr w:type="spellEnd"/>
       <w:r>
         <w:rPr>
           <w:rFonts w:hint="eastAsia"/>
@@ -825,8 +1103,13 @@
         <w:t>c</w:t>
       </w:r>
       <w:r>
-        <w:t>d ~/gwork</w:t>
-      </w:r>
+        <w:t>d ~/</w:t>
+      </w:r>
+      <w:proofErr w:type="spellStart"/>
+      <w:r>
+        <w:t>gwork</w:t>
+      </w:r>
+      <w:proofErr w:type="spellEnd"/>
     </w:p>
     <w:p>
       <w:r>
@@ -834,17 +1117,33 @@
       </w:r>
     </w:p>
     <w:p>
-      <w:pPr>
-        <w:rPr>
-          <w:rFonts w:hint="eastAsia"/>
-        </w:rPr>
-      </w:pPr>
       <w:r>
         <w:t xml:space="preserve">cd </w:t>
       </w:r>
       <w:r>
-        <w:t>~/gwork/seata/script/config-center/nacos</w:t>
-      </w:r>
+        <w:t>~/</w:t>
+      </w:r>
+      <w:proofErr w:type="spellStart"/>
+      <w:r>
+        <w:t>gwork</w:t>
+      </w:r>
+      <w:proofErr w:type="spellEnd"/>
+      <w:r>
+        <w:t>/</w:t>
+      </w:r>
+      <w:proofErr w:type="spellStart"/>
+      <w:r>
+        <w:t>seata</w:t>
+      </w:r>
+      <w:proofErr w:type="spellEnd"/>
+      <w:r>
+        <w:t>/script/config-center/</w:t>
+      </w:r>
+      <w:proofErr w:type="spellStart"/>
+      <w:r>
+        <w:t>nacos</w:t>
+      </w:r>
+      <w:proofErr w:type="spellEnd"/>
     </w:p>
     <w:p>
       <w:r>
@@ -857,19 +1156,45 @@
         <w:rPr>
           <w:rFonts w:hint="eastAsia"/>
         </w:rPr>
-        <w:t>$n</w:t>
+        <w:t>$</w:t>
+      </w:r>
+      <w:proofErr w:type="spellStart"/>
+      <w:r>
+        <w:rPr>
+          <w:rFonts w:hint="eastAsia"/>
+        </w:rPr>
+        <w:t>n</w:t>
       </w:r>
       <w:r>
         <w:t>amespace_id</w:t>
       </w:r>
+      <w:proofErr w:type="spellEnd"/>
       <w:r>
         <w:t>}</w:t>
       </w:r>
       <w:r>
-        <w:t xml:space="preserve"> -u nacos -w nacos</w:t>
-      </w:r>
-    </w:p>
-    <w:p>
+        <w:t xml:space="preserve"> -u </w:t>
+      </w:r>
+      <w:proofErr w:type="spellStart"/>
+      <w:r>
+        <w:t>nacos</w:t>
+      </w:r>
+      <w:proofErr w:type="spellEnd"/>
+      <w:r>
+        <w:t xml:space="preserve"> -w </w:t>
+      </w:r>
+      <w:proofErr w:type="spellStart"/>
+      <w:r>
+        <w:t>nacos</w:t>
+      </w:r>
+      <w:proofErr w:type="spellEnd"/>
+    </w:p>
+    <w:p>
+      <w:pPr>
+        <w:rPr>
+          <w:rFonts w:hint="eastAsia"/>
+        </w:rPr>
+      </w:pPr>
       <w:r>
         <w:rPr>
           <w:rFonts w:hint="eastAsia"/>
@@ -880,24 +1205,37 @@
         <w:t xml:space="preserve">i </w:t>
       </w:r>
       <w:r>
-        <w:t>/usr/local/seata/conf</w:t>
-      </w:r>
-      <w:r>
         <w:t>/</w:t>
       </w:r>
+      <w:proofErr w:type="spellStart"/>
+      <w:r>
+        <w:t>usr</w:t>
+      </w:r>
+      <w:proofErr w:type="spellEnd"/>
+      <w:r>
+        <w:t>/local/</w:t>
+      </w:r>
+      <w:proofErr w:type="spellStart"/>
+      <w:r>
+        <w:t>seata</w:t>
+      </w:r>
+      <w:proofErr w:type="spellEnd"/>
+      <w:r>
+        <w:t>/conf</w:t>
+      </w:r>
+      <w:r>
+        <w:t>/</w:t>
+      </w:r>
       <w:r>
         <w:t xml:space="preserve"> </w:t>
       </w:r>
+      <w:proofErr w:type="spellStart"/>
       <w:r>
         <w:t>registry.conf</w:t>
       </w:r>
-    </w:p>
-    <w:p>
-      <w:pPr>
-        <w:rPr>
-          <w:rFonts w:hint="eastAsia"/>
-        </w:rPr>
-      </w:pPr>
+      <w:proofErr w:type="spellEnd"/>
+    </w:p>
+    <w:p>
       <w:r>
         <w:rPr>
           <w:rFonts w:hint="eastAsia"/>
@@ -907,22 +1245,54 @@
     </w:p>
     <w:p>
       <w:r>
-        <w:t>type = "nacos"</w:t>
-      </w:r>
-    </w:p>
-    <w:p>
-      <w:r>
-        <w:t>namespace = "seata"</w:t>
-      </w:r>
-    </w:p>
-    <w:p>
-      <w:r>
-        <w:t>username = "nacos"</w:t>
-      </w:r>
-    </w:p>
-    <w:p>
-      <w:r>
-        <w:t>password = "nacos"</w:t>
+        <w:t>type = "</w:t>
+      </w:r>
+      <w:proofErr w:type="spellStart"/>
+      <w:r>
+        <w:t>nacos</w:t>
+      </w:r>
+      <w:proofErr w:type="spellEnd"/>
+      <w:r>
+        <w:t>"</w:t>
+      </w:r>
+    </w:p>
+    <w:p>
+      <w:r>
+        <w:t>namespace = "</w:t>
+      </w:r>
+      <w:proofErr w:type="spellStart"/>
+      <w:r>
+        <w:t>seata</w:t>
+      </w:r>
+      <w:proofErr w:type="spellEnd"/>
+      <w:r>
+        <w:t>"</w:t>
+      </w:r>
+    </w:p>
+    <w:p>
+      <w:r>
+        <w:t>username = "</w:t>
+      </w:r>
+      <w:proofErr w:type="spellStart"/>
+      <w:r>
+        <w:t>nacos</w:t>
+      </w:r>
+      <w:proofErr w:type="spellEnd"/>
+      <w:r>
+        <w:t>"</w:t>
+      </w:r>
+    </w:p>
+    <w:p>
+      <w:r>
+        <w:t>password = "</w:t>
+      </w:r>
+      <w:proofErr w:type="spellStart"/>
+      <w:r>
+        <w:t>nacos</w:t>
+      </w:r>
+      <w:proofErr w:type="spellEnd"/>
+      <w:r>
+        <w:t>"</w:t>
       </w:r>
     </w:p>
     <w:p>
@@ -932,12 +1302,14 @@
         </w:rPr>
         <w:t>启动</w:t>
       </w:r>
+      <w:proofErr w:type="spellStart"/>
       <w:r>
         <w:rPr>
           <w:rFonts w:hint="eastAsia"/>
         </w:rPr>
         <w:t>Seata</w:t>
       </w:r>
+      <w:proofErr w:type="spellEnd"/>
       <w:r>
         <w:rPr>
           <w:rFonts w:hint="eastAsia"/>
@@ -961,13 +1333,13 @@
       </w:r>
     </w:p>
     <w:p>
-      <w:pPr>
-        <w:rPr>
-          <w:rFonts w:hint="eastAsia"/>
-        </w:rPr>
-      </w:pPr>
-      <w:r>
-        <w:t xml:space="preserve">nohup </w:t>
+      <w:proofErr w:type="spellStart"/>
+      <w:r>
+        <w:t>nohup</w:t>
+      </w:r>
+      <w:proofErr w:type="spellEnd"/>
+      <w:r>
+        <w:t xml:space="preserve"> </w:t>
       </w:r>
       <w:r>
         <w:t>seata-server.sh</w:t>
@@ -976,13 +1348,7 @@
         <w:t>&amp;</w:t>
       </w:r>
     </w:p>
-    <w:p>
-      <w:pPr>
-        <w:rPr>
-          <w:rFonts w:hint="eastAsia"/>
-        </w:rPr>
-      </w:pPr>
-    </w:p>
+    <w:p/>
     <w:p>
       <w:pPr>
         <w:pStyle w:val="a3"/>
@@ -1006,11 +1372,6 @@
       </w:r>
     </w:p>
     <w:p>
-      <w:pPr>
-        <w:rPr>
-          <w:rFonts w:hint="eastAsia"/>
-        </w:rPr>
-      </w:pPr>
       <w:r>
         <w:rPr>
           <w:rFonts w:hint="eastAsia"/>
@@ -1061,13 +1422,34 @@
       </w:r>
     </w:p>
     <w:p>
-      <w:pPr>
-        <w:rPr>
-          <w:rFonts w:hint="eastAsia"/>
-        </w:rPr>
-      </w:pPr>
-      <w:r>
-        <w:t>nohup java -Dserver.port=8079 -Dcsp.sentinel.dashboard.server=localhost:8079 -Dproject.name=sentinel-dashboard -jar sentinel-dashboard-1.8.0.jar &amp;</w:t>
+      <w:proofErr w:type="spellStart"/>
+      <w:r>
+        <w:t>nohup</w:t>
+      </w:r>
+      <w:proofErr w:type="spellEnd"/>
+      <w:r>
+        <w:t xml:space="preserve"> java -</w:t>
+      </w:r>
+      <w:proofErr w:type="spellStart"/>
+      <w:r>
+        <w:t>Dserver.port</w:t>
+      </w:r>
+      <w:proofErr w:type="spellEnd"/>
+      <w:r>
+        <w:t>=8079 -</w:t>
+      </w:r>
+      <w:proofErr w:type="spellStart"/>
+      <w:proofErr w:type="gramStart"/>
+      <w:r>
+        <w:t>Dcsp.sentinel.dashboard</w:t>
+      </w:r>
+      <w:proofErr w:type="gramEnd"/>
+      <w:r>
+        <w:t>.server</w:t>
+      </w:r>
+      <w:proofErr w:type="spellEnd"/>
+      <w:r>
+        <w:t>=localhost:8079 -Dproject.name=sentinel-dashboard -jar sentinel-dashboard-1.8.0.jar &amp;</w:t>
       </w:r>
     </w:p>
     <w:p/>
@@ -1078,9 +1460,11 @@
         </w:rPr>
         <w:t>启动</w:t>
       </w:r>
+      <w:proofErr w:type="spellStart"/>
       <w:r>
         <w:t>ElasticSearch</w:t>
       </w:r>
+      <w:proofErr w:type="spellEnd"/>
     </w:p>
     <w:p>
       <w:r>
@@ -1093,14 +1477,32 @@
         <w:t xml:space="preserve">i </w:t>
       </w:r>
       <w:r>
-        <w:t>/usr/local/elasticsearch/config</w:t>
-      </w:r>
-      <w:r>
         <w:t>/</w:t>
       </w:r>
+      <w:proofErr w:type="spellStart"/>
+      <w:r>
+        <w:t>usr</w:t>
+      </w:r>
+      <w:proofErr w:type="spellEnd"/>
+      <w:r>
+        <w:t>/local/</w:t>
+      </w:r>
+      <w:proofErr w:type="spellStart"/>
+      <w:r>
+        <w:t>elasticsearch</w:t>
+      </w:r>
+      <w:proofErr w:type="spellEnd"/>
+      <w:r>
+        <w:t>/config</w:t>
+      </w:r>
+      <w:r>
+        <w:t>/</w:t>
+      </w:r>
+      <w:proofErr w:type="spellStart"/>
       <w:r>
         <w:t>jvm.options</w:t>
       </w:r>
+      <w:proofErr w:type="spellEnd"/>
     </w:p>
     <w:p>
       <w:r>
@@ -1113,17 +1515,45 @@
       </w:r>
     </w:p>
     <w:p>
-      <w:r>
-        <w:t>nohup elasticsearch&amp;</w:t>
-      </w:r>
-    </w:p>
-    <w:p>
-      <w:pPr>
-        <w:rPr>
-          <w:rFonts w:hint="eastAsia"/>
-        </w:rPr>
-      </w:pPr>
-    </w:p>
+      <w:proofErr w:type="spellStart"/>
+      <w:r>
+        <w:t>nohup</w:t>
+      </w:r>
+      <w:proofErr w:type="spellEnd"/>
+      <w:r>
+        <w:t xml:space="preserve"> </w:t>
+      </w:r>
+      <w:proofErr w:type="spellStart"/>
+      <w:r>
+        <w:t>elasticsearch</w:t>
+      </w:r>
+      <w:proofErr w:type="spellEnd"/>
+      <w:r>
+        <w:t>&amp;</w:t>
+      </w:r>
+    </w:p>
+    <w:p>
+      <w:r>
+        <w:rPr>
+          <w:rFonts w:hint="eastAsia"/>
+        </w:rPr>
+        <w:lastRenderedPageBreak/>
+        <w:t>执行命令确认状态：</w:t>
+      </w:r>
+    </w:p>
+    <w:p>
+      <w:r>
+        <w:t>curl localhost:9200/_cluster/</w:t>
+      </w:r>
+      <w:proofErr w:type="spellStart"/>
+      <w:proofErr w:type="gramStart"/>
+      <w:r>
+        <w:t>health?pretty</w:t>
+      </w:r>
+      <w:proofErr w:type="spellEnd"/>
+      <w:proofErr w:type="gramEnd"/>
+    </w:p>
+    <w:p/>
     <w:p>
       <w:pPr>
         <w:pStyle w:val="a3"/>
@@ -1137,13 +1567,1608 @@
         <w:rPr>
           <w:rFonts w:hint="eastAsia"/>
         </w:rPr>
+        <w:t>启动后端</w:t>
+      </w:r>
+    </w:p>
+    <w:p/>
+    <w:p>
+      <w:r>
+        <w:rPr>
+          <w:rFonts w:hint="eastAsia"/>
+        </w:rPr>
+        <w:t>c</w:t>
+      </w:r>
+      <w:r>
+        <w:t>d ~/</w:t>
+      </w:r>
+      <w:proofErr w:type="spellStart"/>
+      <w:r>
+        <w:t>gwork</w:t>
+      </w:r>
+      <w:proofErr w:type="spellEnd"/>
+      <w:r>
+        <w:rPr>
+          <w:rFonts w:hint="eastAsia"/>
+        </w:rPr>
+        <w:t>/</w:t>
+      </w:r>
+      <w:proofErr w:type="spellStart"/>
+      <w:r>
+        <w:rPr>
+          <w:rFonts w:hint="eastAsia"/>
+        </w:rPr>
+        <w:t>crm</w:t>
+      </w:r>
+      <w:r>
+        <w:t>_pro</w:t>
+      </w:r>
+      <w:proofErr w:type="spellEnd"/>
+    </w:p>
+    <w:p>
+      <w:pPr>
+        <w:rPr>
+          <w:rFonts w:ascii="Consolas" w:hAnsi="Consolas" w:cs="Consolas"/>
+          <w:color w:val="24292E"/>
+          <w:sz w:val="18"/>
+          <w:szCs w:val="18"/>
+        </w:rPr>
+      </w:pPr>
+      <w:proofErr w:type="gramStart"/>
+      <w:r>
+        <w:rPr>
+          <w:rFonts w:ascii="Consolas" w:hAnsi="Consolas" w:cs="Consolas"/>
+          <w:color w:val="24292E"/>
+          <w:sz w:val="18"/>
+          <w:szCs w:val="18"/>
+        </w:rPr>
+        <w:t>find .</w:t>
+      </w:r>
+      <w:proofErr w:type="gramEnd"/>
+      <w:r>
+        <w:rPr>
+          <w:rFonts w:ascii="Consolas" w:hAnsi="Consolas" w:cs="Consolas"/>
+          <w:color w:val="24292E"/>
+          <w:sz w:val="18"/>
+          <w:szCs w:val="18"/>
+        </w:rPr>
+        <w:t xml:space="preserve"> -name application-</w:t>
+      </w:r>
+      <w:proofErr w:type="spellStart"/>
+      <w:r>
+        <w:rPr>
+          <w:rFonts w:ascii="Consolas" w:hAnsi="Consolas" w:cs="Consolas"/>
+          <w:color w:val="24292E"/>
+          <w:sz w:val="18"/>
+          <w:szCs w:val="18"/>
+        </w:rPr>
+        <w:t>dev.yml</w:t>
+      </w:r>
+      <w:proofErr w:type="spellEnd"/>
+    </w:p>
+    <w:p>
+      <w:pPr>
+        <w:rPr>
+          <w:rFonts w:ascii="Consolas" w:hAnsi="Consolas" w:cs="Consolas"/>
+          <w:color w:val="24292E"/>
+          <w:sz w:val="18"/>
+          <w:szCs w:val="18"/>
+        </w:rPr>
+      </w:pPr>
+      <w:r>
+        <w:rPr>
+          <w:rFonts w:ascii="Consolas" w:hAnsi="Consolas" w:cs="Consolas" w:hint="eastAsia"/>
+          <w:color w:val="24292E"/>
+          <w:sz w:val="18"/>
+          <w:szCs w:val="18"/>
+        </w:rPr>
+        <w:t>统一修改：</w:t>
+      </w:r>
+      <w:proofErr w:type="spellStart"/>
+      <w:r>
+        <w:rPr>
+          <w:rFonts w:ascii="Consolas" w:hAnsi="Consolas" w:cs="Consolas" w:hint="eastAsia"/>
+          <w:color w:val="24292E"/>
+          <w:sz w:val="18"/>
+          <w:szCs w:val="18"/>
+        </w:rPr>
+        <w:t>redis</w:t>
+      </w:r>
+      <w:proofErr w:type="spellEnd"/>
+      <w:r>
+        <w:rPr>
+          <w:rFonts w:ascii="Consolas" w:hAnsi="Consolas" w:cs="Consolas" w:hint="eastAsia"/>
+          <w:color w:val="24292E"/>
+          <w:sz w:val="18"/>
+          <w:szCs w:val="18"/>
+        </w:rPr>
+        <w:t>密码、</w:t>
+      </w:r>
+      <w:proofErr w:type="spellStart"/>
+      <w:r>
+        <w:rPr>
+          <w:rFonts w:ascii="Consolas" w:hAnsi="Consolas" w:cs="Consolas" w:hint="eastAsia"/>
+          <w:color w:val="24292E"/>
+          <w:sz w:val="18"/>
+          <w:szCs w:val="18"/>
+        </w:rPr>
+        <w:t>mysql</w:t>
+      </w:r>
+      <w:proofErr w:type="spellEnd"/>
+      <w:r>
+        <w:rPr>
+          <w:rFonts w:ascii="Consolas" w:hAnsi="Consolas" w:cs="Consolas" w:hint="eastAsia"/>
+          <w:color w:val="24292E"/>
+          <w:sz w:val="18"/>
+          <w:szCs w:val="18"/>
+        </w:rPr>
+        <w:t>用户、</w:t>
+      </w:r>
+      <w:proofErr w:type="spellStart"/>
+      <w:r>
+        <w:rPr>
+          <w:rFonts w:ascii="Consolas" w:hAnsi="Consolas" w:cs="Consolas" w:hint="eastAsia"/>
+          <w:color w:val="24292E"/>
+          <w:sz w:val="18"/>
+          <w:szCs w:val="18"/>
+        </w:rPr>
+        <w:t>mysql</w:t>
+      </w:r>
+      <w:proofErr w:type="spellEnd"/>
+      <w:r>
+        <w:rPr>
+          <w:rFonts w:ascii="Consolas" w:hAnsi="Consolas" w:cs="Consolas" w:hint="eastAsia"/>
+          <w:color w:val="24292E"/>
+          <w:sz w:val="18"/>
+          <w:szCs w:val="18"/>
+        </w:rPr>
+        <w:t>密码</w:t>
+      </w:r>
+      <w:r>
+        <w:rPr>
+          <w:rFonts w:ascii="Consolas" w:hAnsi="Consolas" w:cs="Consolas" w:hint="eastAsia"/>
+          <w:color w:val="24292E"/>
+          <w:sz w:val="18"/>
+          <w:szCs w:val="18"/>
+        </w:rPr>
+        <w:t>，</w:t>
+      </w:r>
+      <w:proofErr w:type="spellStart"/>
+      <w:r>
+        <w:rPr>
+          <w:rFonts w:ascii="Consolas" w:hAnsi="Consolas" w:cs="Consolas" w:hint="eastAsia"/>
+          <w:color w:val="24292E"/>
+          <w:sz w:val="18"/>
+          <w:szCs w:val="18"/>
+        </w:rPr>
+        <w:t>mysql</w:t>
+      </w:r>
+      <w:proofErr w:type="spellEnd"/>
+      <w:r>
+        <w:rPr>
+          <w:rFonts w:ascii="Consolas" w:hAnsi="Consolas" w:cs="Consolas" w:hint="eastAsia"/>
+          <w:color w:val="24292E"/>
+          <w:sz w:val="18"/>
+          <w:szCs w:val="18"/>
+        </w:rPr>
+        <w:t>参数添加：</w:t>
+      </w:r>
+      <w:r>
+        <w:rPr>
+          <w:rFonts w:ascii="Consolas" w:hAnsi="Consolas" w:cs="Consolas" w:hint="eastAsia"/>
+          <w:color w:val="24292E"/>
+          <w:sz w:val="18"/>
+          <w:szCs w:val="18"/>
+        </w:rPr>
+        <w:t>&amp;</w:t>
+      </w:r>
+      <w:proofErr w:type="spellStart"/>
+      <w:r>
+        <w:rPr>
+          <w:rFonts w:ascii="Consolas" w:hAnsi="Consolas" w:cs="Consolas" w:hint="eastAsia"/>
+          <w:color w:val="24292E"/>
+          <w:sz w:val="18"/>
+          <w:szCs w:val="18"/>
+        </w:rPr>
+        <w:t>allowPublicKeyRetrieval</w:t>
+      </w:r>
+      <w:proofErr w:type="spellEnd"/>
+      <w:r>
+        <w:rPr>
+          <w:rFonts w:ascii="Consolas" w:hAnsi="Consolas" w:cs="Consolas" w:hint="eastAsia"/>
+          <w:color w:val="24292E"/>
+          <w:sz w:val="18"/>
+          <w:szCs w:val="18"/>
+        </w:rPr>
+        <w:t>=true</w:t>
+      </w:r>
+    </w:p>
+    <w:p>
+      <w:pPr>
+        <w:rPr>
+          <w:rFonts w:ascii="Consolas" w:hAnsi="Consolas" w:cs="Consolas"/>
+          <w:color w:val="24292E"/>
+          <w:sz w:val="18"/>
+          <w:szCs w:val="18"/>
+        </w:rPr>
+      </w:pPr>
+      <w:r>
+        <w:rPr>
+          <w:rFonts w:ascii="Consolas" w:hAnsi="Consolas" w:cs="Consolas"/>
+          <w:color w:val="24292E"/>
+          <w:sz w:val="18"/>
+          <w:szCs w:val="18"/>
+        </w:rPr>
+        <w:t>vi admin/</w:t>
+      </w:r>
+      <w:proofErr w:type="spellStart"/>
+      <w:r>
+        <w:rPr>
+          <w:rFonts w:ascii="Consolas" w:hAnsi="Consolas" w:cs="Consolas"/>
+          <w:color w:val="24292E"/>
+          <w:sz w:val="18"/>
+          <w:szCs w:val="18"/>
+        </w:rPr>
+        <w:t>src</w:t>
+      </w:r>
+      <w:proofErr w:type="spellEnd"/>
+      <w:r>
+        <w:rPr>
+          <w:rFonts w:ascii="Consolas" w:hAnsi="Consolas" w:cs="Consolas"/>
+          <w:color w:val="24292E"/>
+          <w:sz w:val="18"/>
+          <w:szCs w:val="18"/>
+        </w:rPr>
+        <w:t>/main/resources/application-</w:t>
+      </w:r>
+      <w:proofErr w:type="spellStart"/>
+      <w:r>
+        <w:rPr>
+          <w:rFonts w:ascii="Consolas" w:hAnsi="Consolas" w:cs="Consolas"/>
+          <w:color w:val="24292E"/>
+          <w:sz w:val="18"/>
+          <w:szCs w:val="18"/>
+        </w:rPr>
+        <w:t>dev.yml</w:t>
+      </w:r>
+      <w:proofErr w:type="spellEnd"/>
+    </w:p>
+    <w:p>
+      <w:pPr>
+        <w:rPr>
+          <w:rFonts w:ascii="Consolas" w:hAnsi="Consolas" w:cs="Consolas"/>
+          <w:color w:val="24292E"/>
+          <w:sz w:val="18"/>
+          <w:szCs w:val="18"/>
+        </w:rPr>
+      </w:pPr>
+      <w:r>
+        <w:rPr>
+          <w:rFonts w:ascii="Consolas" w:hAnsi="Consolas" w:cs="Consolas"/>
+          <w:color w:val="24292E"/>
+          <w:sz w:val="18"/>
+          <w:szCs w:val="18"/>
+        </w:rPr>
+        <w:t>vi gateway/</w:t>
+      </w:r>
+      <w:proofErr w:type="spellStart"/>
+      <w:r>
+        <w:rPr>
+          <w:rFonts w:ascii="Consolas" w:hAnsi="Consolas" w:cs="Consolas"/>
+          <w:color w:val="24292E"/>
+          <w:sz w:val="18"/>
+          <w:szCs w:val="18"/>
+        </w:rPr>
+        <w:t>src</w:t>
+      </w:r>
+      <w:proofErr w:type="spellEnd"/>
+      <w:r>
+        <w:rPr>
+          <w:rFonts w:ascii="Consolas" w:hAnsi="Consolas" w:cs="Consolas"/>
+          <w:color w:val="24292E"/>
+          <w:sz w:val="18"/>
+          <w:szCs w:val="18"/>
+        </w:rPr>
+        <w:t>/main/resources/application-</w:t>
+      </w:r>
+      <w:proofErr w:type="spellStart"/>
+      <w:r>
+        <w:rPr>
+          <w:rFonts w:ascii="Consolas" w:hAnsi="Consolas" w:cs="Consolas"/>
+          <w:color w:val="24292E"/>
+          <w:sz w:val="18"/>
+          <w:szCs w:val="18"/>
+        </w:rPr>
+        <w:t>dev.yml</w:t>
+      </w:r>
+      <w:proofErr w:type="spellEnd"/>
+    </w:p>
+    <w:p>
+      <w:pPr>
+        <w:rPr>
+          <w:rFonts w:ascii="Consolas" w:hAnsi="Consolas" w:cs="Consolas"/>
+          <w:color w:val="24292E"/>
+          <w:sz w:val="18"/>
+          <w:szCs w:val="18"/>
+        </w:rPr>
+      </w:pPr>
+      <w:r>
+        <w:rPr>
+          <w:rFonts w:ascii="Consolas" w:hAnsi="Consolas" w:cs="Consolas"/>
+          <w:color w:val="24292E"/>
+          <w:sz w:val="18"/>
+          <w:szCs w:val="18"/>
+        </w:rPr>
+        <w:t>vi authorization/</w:t>
+      </w:r>
+      <w:proofErr w:type="spellStart"/>
+      <w:r>
+        <w:rPr>
+          <w:rFonts w:ascii="Consolas" w:hAnsi="Consolas" w:cs="Consolas"/>
+          <w:color w:val="24292E"/>
+          <w:sz w:val="18"/>
+          <w:szCs w:val="18"/>
+        </w:rPr>
+        <w:t>src</w:t>
+      </w:r>
+      <w:proofErr w:type="spellEnd"/>
+      <w:r>
+        <w:rPr>
+          <w:rFonts w:ascii="Consolas" w:hAnsi="Consolas" w:cs="Consolas"/>
+          <w:color w:val="24292E"/>
+          <w:sz w:val="18"/>
+          <w:szCs w:val="18"/>
+        </w:rPr>
+        <w:t>/main/resources/application-</w:t>
+      </w:r>
+      <w:proofErr w:type="spellStart"/>
+      <w:r>
+        <w:rPr>
+          <w:rFonts w:ascii="Consolas" w:hAnsi="Consolas" w:cs="Consolas"/>
+          <w:color w:val="24292E"/>
+          <w:sz w:val="18"/>
+          <w:szCs w:val="18"/>
+        </w:rPr>
+        <w:t>dev.yml</w:t>
+      </w:r>
+      <w:proofErr w:type="spellEnd"/>
+    </w:p>
+    <w:p>
+      <w:pPr>
+        <w:rPr>
+          <w:rFonts w:ascii="Consolas" w:hAnsi="Consolas" w:cs="Consolas"/>
+          <w:color w:val="24292E"/>
+          <w:sz w:val="18"/>
+          <w:szCs w:val="18"/>
+        </w:rPr>
+      </w:pPr>
+      <w:r>
+        <w:rPr>
+          <w:rFonts w:ascii="Consolas" w:hAnsi="Consolas" w:cs="Consolas"/>
+          <w:color w:val="24292E"/>
+          <w:sz w:val="18"/>
+          <w:szCs w:val="18"/>
+        </w:rPr>
+        <w:t xml:space="preserve">vi </w:t>
+      </w:r>
+      <w:proofErr w:type="spellStart"/>
+      <w:r>
+        <w:rPr>
+          <w:rFonts w:ascii="Consolas" w:hAnsi="Consolas" w:cs="Consolas"/>
+          <w:color w:val="24292E"/>
+          <w:sz w:val="18"/>
+          <w:szCs w:val="18"/>
+        </w:rPr>
+        <w:t>oa</w:t>
+      </w:r>
+      <w:proofErr w:type="spellEnd"/>
+      <w:r>
+        <w:rPr>
+          <w:rFonts w:ascii="Consolas" w:hAnsi="Consolas" w:cs="Consolas"/>
+          <w:color w:val="24292E"/>
+          <w:sz w:val="18"/>
+          <w:szCs w:val="18"/>
+        </w:rPr>
+        <w:t>/</w:t>
+      </w:r>
+      <w:proofErr w:type="spellStart"/>
+      <w:r>
+        <w:rPr>
+          <w:rFonts w:ascii="Consolas" w:hAnsi="Consolas" w:cs="Consolas"/>
+          <w:color w:val="24292E"/>
+          <w:sz w:val="18"/>
+          <w:szCs w:val="18"/>
+        </w:rPr>
+        <w:t>src</w:t>
+      </w:r>
+      <w:proofErr w:type="spellEnd"/>
+      <w:r>
+        <w:rPr>
+          <w:rFonts w:ascii="Consolas" w:hAnsi="Consolas" w:cs="Consolas"/>
+          <w:color w:val="24292E"/>
+          <w:sz w:val="18"/>
+          <w:szCs w:val="18"/>
+        </w:rPr>
+        <w:t>/main/resources/application-</w:t>
+      </w:r>
+      <w:proofErr w:type="spellStart"/>
+      <w:r>
+        <w:rPr>
+          <w:rFonts w:ascii="Consolas" w:hAnsi="Consolas" w:cs="Consolas"/>
+          <w:color w:val="24292E"/>
+          <w:sz w:val="18"/>
+          <w:szCs w:val="18"/>
+        </w:rPr>
+        <w:t>dev.yml</w:t>
+      </w:r>
+      <w:proofErr w:type="spellEnd"/>
+    </w:p>
+    <w:p>
+      <w:pPr>
+        <w:rPr>
+          <w:rFonts w:ascii="Consolas" w:hAnsi="Consolas" w:cs="Consolas"/>
+          <w:color w:val="24292E"/>
+          <w:sz w:val="18"/>
+          <w:szCs w:val="18"/>
+        </w:rPr>
+      </w:pPr>
+      <w:r>
+        <w:rPr>
+          <w:rFonts w:ascii="Consolas" w:hAnsi="Consolas" w:cs="Consolas"/>
+          <w:color w:val="24292E"/>
+          <w:sz w:val="18"/>
+          <w:szCs w:val="18"/>
+        </w:rPr>
+        <w:t xml:space="preserve">vi </w:t>
+      </w:r>
+      <w:proofErr w:type="spellStart"/>
+      <w:r>
+        <w:rPr>
+          <w:rFonts w:ascii="Consolas" w:hAnsi="Consolas" w:cs="Consolas"/>
+          <w:color w:val="24292E"/>
+          <w:sz w:val="18"/>
+          <w:szCs w:val="18"/>
+        </w:rPr>
+        <w:t>crm</w:t>
+      </w:r>
+      <w:proofErr w:type="spellEnd"/>
+      <w:r>
+        <w:rPr>
+          <w:rFonts w:ascii="Consolas" w:hAnsi="Consolas" w:cs="Consolas"/>
+          <w:color w:val="24292E"/>
+          <w:sz w:val="18"/>
+          <w:szCs w:val="18"/>
+        </w:rPr>
+        <w:t>/</w:t>
+      </w:r>
+      <w:proofErr w:type="spellStart"/>
+      <w:r>
+        <w:rPr>
+          <w:rFonts w:ascii="Consolas" w:hAnsi="Consolas" w:cs="Consolas"/>
+          <w:color w:val="24292E"/>
+          <w:sz w:val="18"/>
+          <w:szCs w:val="18"/>
+        </w:rPr>
+        <w:t>src</w:t>
+      </w:r>
+      <w:proofErr w:type="spellEnd"/>
+      <w:r>
+        <w:rPr>
+          <w:rFonts w:ascii="Consolas" w:hAnsi="Consolas" w:cs="Consolas"/>
+          <w:color w:val="24292E"/>
+          <w:sz w:val="18"/>
+          <w:szCs w:val="18"/>
+        </w:rPr>
+        <w:t>/main/resources/application-</w:t>
+      </w:r>
+      <w:proofErr w:type="spellStart"/>
+      <w:r>
+        <w:rPr>
+          <w:rFonts w:ascii="Consolas" w:hAnsi="Consolas" w:cs="Consolas"/>
+          <w:color w:val="24292E"/>
+          <w:sz w:val="18"/>
+          <w:szCs w:val="18"/>
+        </w:rPr>
+        <w:t>dev.yml</w:t>
+      </w:r>
+      <w:proofErr w:type="spellEnd"/>
+    </w:p>
+    <w:p>
+      <w:pPr>
+        <w:rPr>
+          <w:rFonts w:ascii="Consolas" w:hAnsi="Consolas" w:cs="Consolas"/>
+          <w:color w:val="24292E"/>
+          <w:sz w:val="18"/>
+          <w:szCs w:val="18"/>
+        </w:rPr>
+      </w:pPr>
+      <w:r>
+        <w:rPr>
+          <w:rFonts w:ascii="Consolas" w:hAnsi="Consolas" w:cs="Consolas"/>
+          <w:color w:val="24292E"/>
+          <w:sz w:val="18"/>
+          <w:szCs w:val="18"/>
+        </w:rPr>
+        <w:t>vi work/</w:t>
+      </w:r>
+      <w:proofErr w:type="spellStart"/>
+      <w:r>
+        <w:rPr>
+          <w:rFonts w:ascii="Consolas" w:hAnsi="Consolas" w:cs="Consolas"/>
+          <w:color w:val="24292E"/>
+          <w:sz w:val="18"/>
+          <w:szCs w:val="18"/>
+        </w:rPr>
+        <w:t>src</w:t>
+      </w:r>
+      <w:proofErr w:type="spellEnd"/>
+      <w:r>
+        <w:rPr>
+          <w:rFonts w:ascii="Consolas" w:hAnsi="Consolas" w:cs="Consolas"/>
+          <w:color w:val="24292E"/>
+          <w:sz w:val="18"/>
+          <w:szCs w:val="18"/>
+        </w:rPr>
+        <w:t>/main/resources/application-</w:t>
+      </w:r>
+      <w:proofErr w:type="spellStart"/>
+      <w:r>
+        <w:rPr>
+          <w:rFonts w:ascii="Consolas" w:hAnsi="Consolas" w:cs="Consolas"/>
+          <w:color w:val="24292E"/>
+          <w:sz w:val="18"/>
+          <w:szCs w:val="18"/>
+        </w:rPr>
+        <w:t>dev.yml</w:t>
+      </w:r>
+      <w:proofErr w:type="spellEnd"/>
+    </w:p>
+    <w:p>
+      <w:pPr>
+        <w:rPr>
+          <w:rFonts w:ascii="Consolas" w:hAnsi="Consolas" w:cs="Consolas"/>
+          <w:color w:val="24292E"/>
+          <w:sz w:val="18"/>
+          <w:szCs w:val="18"/>
+        </w:rPr>
+      </w:pPr>
+      <w:r>
+        <w:rPr>
+          <w:rFonts w:ascii="Consolas" w:hAnsi="Consolas" w:cs="Consolas"/>
+          <w:color w:val="24292E"/>
+          <w:sz w:val="18"/>
+          <w:szCs w:val="18"/>
+        </w:rPr>
+        <w:t>vi examine/</w:t>
+      </w:r>
+      <w:proofErr w:type="spellStart"/>
+      <w:r>
+        <w:rPr>
+          <w:rFonts w:ascii="Consolas" w:hAnsi="Consolas" w:cs="Consolas"/>
+          <w:color w:val="24292E"/>
+          <w:sz w:val="18"/>
+          <w:szCs w:val="18"/>
+        </w:rPr>
+        <w:t>src</w:t>
+      </w:r>
+      <w:proofErr w:type="spellEnd"/>
+      <w:r>
+        <w:rPr>
+          <w:rFonts w:ascii="Consolas" w:hAnsi="Consolas" w:cs="Consolas"/>
+          <w:color w:val="24292E"/>
+          <w:sz w:val="18"/>
+          <w:szCs w:val="18"/>
+        </w:rPr>
+        <w:t>/main/resources/application-</w:t>
+      </w:r>
+      <w:proofErr w:type="spellStart"/>
+      <w:r>
+        <w:rPr>
+          <w:rFonts w:ascii="Consolas" w:hAnsi="Consolas" w:cs="Consolas"/>
+          <w:color w:val="24292E"/>
+          <w:sz w:val="18"/>
+          <w:szCs w:val="18"/>
+        </w:rPr>
+        <w:t>dev.yml</w:t>
+      </w:r>
+      <w:proofErr w:type="spellEnd"/>
+    </w:p>
+    <w:p>
+      <w:pPr>
+        <w:rPr>
+          <w:rFonts w:ascii="Consolas" w:hAnsi="Consolas" w:cs="Consolas"/>
+          <w:color w:val="24292E"/>
+          <w:sz w:val="18"/>
+          <w:szCs w:val="18"/>
+        </w:rPr>
+      </w:pPr>
+      <w:r>
+        <w:rPr>
+          <w:rFonts w:ascii="Consolas" w:hAnsi="Consolas" w:cs="Consolas"/>
+          <w:color w:val="24292E"/>
+          <w:sz w:val="18"/>
+          <w:szCs w:val="18"/>
+        </w:rPr>
+        <w:t>vi bi/</w:t>
+      </w:r>
+      <w:proofErr w:type="spellStart"/>
+      <w:r>
+        <w:rPr>
+          <w:rFonts w:ascii="Consolas" w:hAnsi="Consolas" w:cs="Consolas"/>
+          <w:color w:val="24292E"/>
+          <w:sz w:val="18"/>
+          <w:szCs w:val="18"/>
+        </w:rPr>
+        <w:t>src</w:t>
+      </w:r>
+      <w:proofErr w:type="spellEnd"/>
+      <w:r>
+        <w:rPr>
+          <w:rFonts w:ascii="Consolas" w:hAnsi="Consolas" w:cs="Consolas"/>
+          <w:color w:val="24292E"/>
+          <w:sz w:val="18"/>
+          <w:szCs w:val="18"/>
+        </w:rPr>
+        <w:t>/main/resources/application-</w:t>
+      </w:r>
+      <w:proofErr w:type="spellStart"/>
+      <w:r>
+        <w:rPr>
+          <w:rFonts w:ascii="Consolas" w:hAnsi="Consolas" w:cs="Consolas"/>
+          <w:color w:val="24292E"/>
+          <w:sz w:val="18"/>
+          <w:szCs w:val="18"/>
+        </w:rPr>
+        <w:t>dev.yml</w:t>
+      </w:r>
+      <w:proofErr w:type="spellEnd"/>
+    </w:p>
+    <w:p>
+      <w:pPr>
+        <w:rPr>
+          <w:rFonts w:ascii="Consolas" w:hAnsi="Consolas" w:cs="Consolas"/>
+          <w:color w:val="24292E"/>
+          <w:sz w:val="18"/>
+          <w:szCs w:val="18"/>
+        </w:rPr>
+      </w:pPr>
+    </w:p>
+    <w:p>
+      <w:pPr>
+        <w:rPr>
+          <w:rFonts w:ascii="Consolas" w:hAnsi="Consolas" w:cs="Consolas"/>
+          <w:color w:val="24292E"/>
+          <w:sz w:val="18"/>
+          <w:szCs w:val="18"/>
+        </w:rPr>
+      </w:pPr>
+      <w:proofErr w:type="spellStart"/>
+      <w:r>
+        <w:rPr>
+          <w:rFonts w:ascii="Consolas" w:hAnsi="Consolas" w:cs="Consolas"/>
+          <w:color w:val="24292E"/>
+          <w:sz w:val="18"/>
+          <w:szCs w:val="18"/>
+        </w:rPr>
+        <w:t>mvn</w:t>
+      </w:r>
+      <w:proofErr w:type="spellEnd"/>
+      <w:r>
+        <w:rPr>
+          <w:rFonts w:ascii="Consolas" w:hAnsi="Consolas" w:cs="Consolas"/>
+          <w:color w:val="24292E"/>
+          <w:sz w:val="18"/>
+          <w:szCs w:val="18"/>
+        </w:rPr>
+        <w:t xml:space="preserve"> clean</w:t>
+      </w:r>
+    </w:p>
+    <w:p>
+      <w:pPr>
+        <w:rPr>
+          <w:rFonts w:ascii="Consolas" w:hAnsi="Consolas" w:cs="Consolas"/>
+          <w:color w:val="24292E"/>
+          <w:sz w:val="18"/>
+          <w:szCs w:val="18"/>
+        </w:rPr>
+      </w:pPr>
+      <w:proofErr w:type="spellStart"/>
+      <w:r>
+        <w:rPr>
+          <w:rFonts w:ascii="Consolas" w:hAnsi="Consolas" w:cs="Consolas"/>
+          <w:color w:val="24292E"/>
+          <w:sz w:val="18"/>
+          <w:szCs w:val="18"/>
+        </w:rPr>
+        <w:t>mvn</w:t>
+      </w:r>
+      <w:proofErr w:type="spellEnd"/>
+      <w:r>
+        <w:rPr>
+          <w:rFonts w:ascii="Consolas" w:hAnsi="Consolas" w:cs="Consolas"/>
+          <w:color w:val="24292E"/>
+          <w:sz w:val="18"/>
+          <w:szCs w:val="18"/>
+        </w:rPr>
+        <w:t xml:space="preserve"> compile</w:t>
+      </w:r>
+    </w:p>
+    <w:p>
+      <w:pPr>
+        <w:rPr>
+          <w:rFonts w:ascii="Consolas" w:hAnsi="Consolas" w:cs="Consolas"/>
+          <w:color w:val="24292E"/>
+          <w:sz w:val="18"/>
+          <w:szCs w:val="18"/>
+        </w:rPr>
+      </w:pPr>
+      <w:proofErr w:type="spellStart"/>
+      <w:r>
+        <w:rPr>
+          <w:rFonts w:ascii="Consolas" w:hAnsi="Consolas" w:cs="Consolas"/>
+          <w:color w:val="24292E"/>
+          <w:sz w:val="18"/>
+          <w:szCs w:val="18"/>
+        </w:rPr>
+        <w:t>mvn</w:t>
+      </w:r>
+      <w:proofErr w:type="spellEnd"/>
+      <w:r>
+        <w:rPr>
+          <w:rFonts w:ascii="Consolas" w:hAnsi="Consolas" w:cs="Consolas"/>
+          <w:color w:val="24292E"/>
+          <w:sz w:val="18"/>
+          <w:szCs w:val="18"/>
+        </w:rPr>
+        <w:t xml:space="preserve"> package</w:t>
+      </w:r>
+    </w:p>
+    <w:p>
+      <w:pPr>
+        <w:rPr>
+          <w:rFonts w:ascii="Consolas" w:hAnsi="Consolas" w:cs="Consolas"/>
+          <w:color w:val="24292E"/>
+          <w:sz w:val="18"/>
+          <w:szCs w:val="18"/>
+        </w:rPr>
+      </w:pPr>
+    </w:p>
+    <w:p>
+      <w:pPr>
+        <w:rPr>
+          <w:rFonts w:ascii="Consolas" w:hAnsi="Consolas" w:cs="Consolas"/>
+          <w:color w:val="24292E"/>
+          <w:sz w:val="18"/>
+          <w:szCs w:val="18"/>
+        </w:rPr>
+      </w:pPr>
+      <w:r>
+        <w:rPr>
+          <w:rFonts w:ascii="Consolas" w:hAnsi="Consolas" w:cs="Consolas"/>
+          <w:color w:val="24292E"/>
+          <w:sz w:val="18"/>
+          <w:szCs w:val="18"/>
+        </w:rPr>
+        <w:t>cd gateway/target</w:t>
+      </w:r>
+    </w:p>
+    <w:p>
+      <w:pPr>
+        <w:rPr>
+          <w:rFonts w:ascii="Consolas" w:hAnsi="Consolas" w:cs="Consolas"/>
+          <w:color w:val="24292E"/>
+          <w:sz w:val="18"/>
+          <w:szCs w:val="18"/>
+        </w:rPr>
+      </w:pPr>
+      <w:proofErr w:type="spellStart"/>
+      <w:r>
+        <w:rPr>
+          <w:rFonts w:ascii="Consolas" w:hAnsi="Consolas" w:cs="Consolas"/>
+          <w:color w:val="24292E"/>
+          <w:sz w:val="18"/>
+          <w:szCs w:val="18"/>
+        </w:rPr>
+        <w:t>nohup</w:t>
+      </w:r>
+      <w:proofErr w:type="spellEnd"/>
+      <w:r>
+        <w:rPr>
+          <w:rFonts w:ascii="Consolas" w:hAnsi="Consolas" w:cs="Consolas"/>
+          <w:color w:val="24292E"/>
+          <w:sz w:val="18"/>
+          <w:szCs w:val="18"/>
+        </w:rPr>
+        <w:t xml:space="preserve"> java -Xms128m -Xmx512m -jar wk_gateway-0.0.1-SNAPSHOT.jar&amp;</w:t>
+      </w:r>
+    </w:p>
+    <w:p>
+      <w:pPr>
+        <w:rPr>
+          <w:rFonts w:ascii="Consolas" w:hAnsi="Consolas" w:cs="Consolas"/>
+          <w:color w:val="24292E"/>
+          <w:sz w:val="18"/>
+          <w:szCs w:val="18"/>
+        </w:rPr>
+      </w:pPr>
+      <w:r>
+        <w:rPr>
+          <w:rFonts w:ascii="Consolas" w:hAnsi="Consolas" w:cs="Consolas"/>
+          <w:color w:val="24292E"/>
+          <w:sz w:val="18"/>
+          <w:szCs w:val="18"/>
+        </w:rPr>
+        <w:t>cd</w:t>
+      </w:r>
+      <w:proofErr w:type="gramStart"/>
+      <w:r>
+        <w:rPr>
+          <w:rFonts w:ascii="Consolas" w:hAnsi="Consolas" w:cs="Consolas"/>
+          <w:color w:val="24292E"/>
+          <w:sz w:val="18"/>
+          <w:szCs w:val="18"/>
+        </w:rPr>
+        <w:t xml:space="preserve"> ..</w:t>
+      </w:r>
+      <w:proofErr w:type="gramEnd"/>
+      <w:r>
+        <w:rPr>
+          <w:rFonts w:ascii="Consolas" w:hAnsi="Consolas" w:cs="Consolas"/>
+          <w:color w:val="24292E"/>
+          <w:sz w:val="18"/>
+          <w:szCs w:val="18"/>
+        </w:rPr>
+        <w:t>/..</w:t>
+      </w:r>
+    </w:p>
+    <w:p>
+      <w:pPr>
+        <w:rPr>
+          <w:rFonts w:ascii="Consolas" w:hAnsi="Consolas" w:cs="Consolas"/>
+          <w:color w:val="24292E"/>
+          <w:sz w:val="18"/>
+          <w:szCs w:val="18"/>
+        </w:rPr>
+      </w:pPr>
+      <w:r>
+        <w:rPr>
+          <w:rFonts w:ascii="Consolas" w:hAnsi="Consolas" w:cs="Consolas"/>
+          <w:color w:val="24292E"/>
+          <w:sz w:val="18"/>
+          <w:szCs w:val="18"/>
+        </w:rPr>
+        <w:t>cd authorization/target</w:t>
+      </w:r>
+    </w:p>
+    <w:p>
+      <w:pPr>
+        <w:rPr>
+          <w:rFonts w:ascii="Consolas" w:hAnsi="Consolas" w:cs="Consolas"/>
+          <w:color w:val="24292E"/>
+          <w:sz w:val="18"/>
+          <w:szCs w:val="18"/>
+        </w:rPr>
+      </w:pPr>
+      <w:proofErr w:type="spellStart"/>
+      <w:r>
+        <w:rPr>
+          <w:rFonts w:ascii="Consolas" w:hAnsi="Consolas" w:cs="Consolas"/>
+          <w:color w:val="24292E"/>
+          <w:sz w:val="18"/>
+          <w:szCs w:val="18"/>
+        </w:rPr>
+        <w:t>nohup</w:t>
+      </w:r>
+      <w:proofErr w:type="spellEnd"/>
+      <w:r>
+        <w:rPr>
+          <w:rFonts w:ascii="Consolas" w:hAnsi="Consolas" w:cs="Consolas"/>
+          <w:color w:val="24292E"/>
+          <w:sz w:val="18"/>
+          <w:szCs w:val="18"/>
+        </w:rPr>
+        <w:t xml:space="preserve"> java -Xms128m -Xmx512m -jar wk_authorization-0.0.1-SNAPSHOT.jar&amp;</w:t>
+      </w:r>
+    </w:p>
+    <w:p>
+      <w:pPr>
+        <w:rPr>
+          <w:rFonts w:ascii="Consolas" w:hAnsi="Consolas" w:cs="Consolas"/>
+          <w:color w:val="24292E"/>
+          <w:sz w:val="18"/>
+          <w:szCs w:val="18"/>
+        </w:rPr>
+      </w:pPr>
+      <w:r>
+        <w:rPr>
+          <w:rFonts w:ascii="Consolas" w:hAnsi="Consolas" w:cs="Consolas"/>
+          <w:color w:val="24292E"/>
+          <w:sz w:val="18"/>
+          <w:szCs w:val="18"/>
+        </w:rPr>
+        <w:t>cd</w:t>
+      </w:r>
+      <w:proofErr w:type="gramStart"/>
+      <w:r>
+        <w:rPr>
+          <w:rFonts w:ascii="Consolas" w:hAnsi="Consolas" w:cs="Consolas"/>
+          <w:color w:val="24292E"/>
+          <w:sz w:val="18"/>
+          <w:szCs w:val="18"/>
+        </w:rPr>
+        <w:t xml:space="preserve"> ..</w:t>
+      </w:r>
+      <w:proofErr w:type="gramEnd"/>
+      <w:r>
+        <w:rPr>
+          <w:rFonts w:ascii="Consolas" w:hAnsi="Consolas" w:cs="Consolas"/>
+          <w:color w:val="24292E"/>
+          <w:sz w:val="18"/>
+          <w:szCs w:val="18"/>
+        </w:rPr>
+        <w:t>/..</w:t>
+      </w:r>
+    </w:p>
+    <w:p>
+      <w:pPr>
+        <w:rPr>
+          <w:rFonts w:ascii="Consolas" w:hAnsi="Consolas" w:cs="Consolas"/>
+          <w:color w:val="24292E"/>
+          <w:sz w:val="18"/>
+          <w:szCs w:val="18"/>
+        </w:rPr>
+      </w:pPr>
+      <w:r>
+        <w:rPr>
+          <w:rFonts w:ascii="Consolas" w:hAnsi="Consolas" w:cs="Consolas"/>
+          <w:color w:val="24292E"/>
+          <w:sz w:val="18"/>
+          <w:szCs w:val="18"/>
+        </w:rPr>
+        <w:t xml:space="preserve">cd </w:t>
+      </w:r>
+      <w:r>
+        <w:rPr>
+          <w:rFonts w:ascii="Consolas" w:hAnsi="Consolas" w:cs="Consolas"/>
+          <w:color w:val="24292E"/>
+          <w:sz w:val="18"/>
+          <w:szCs w:val="18"/>
+        </w:rPr>
+        <w:t>admin/target</w:t>
+      </w:r>
+    </w:p>
+    <w:p>
+      <w:pPr>
+        <w:rPr>
+          <w:rFonts w:ascii="Consolas" w:hAnsi="Consolas" w:cs="Consolas"/>
+          <w:color w:val="24292E"/>
+          <w:sz w:val="18"/>
+          <w:szCs w:val="18"/>
+        </w:rPr>
+      </w:pPr>
+      <w:proofErr w:type="spellStart"/>
+      <w:r>
+        <w:rPr>
+          <w:rFonts w:ascii="Consolas" w:hAnsi="Consolas" w:cs="Consolas"/>
+          <w:color w:val="24292E"/>
+          <w:sz w:val="18"/>
+          <w:szCs w:val="18"/>
+        </w:rPr>
+        <w:t>nohup</w:t>
+      </w:r>
+      <w:proofErr w:type="spellEnd"/>
+      <w:r>
+        <w:rPr>
+          <w:rFonts w:ascii="Consolas" w:hAnsi="Consolas" w:cs="Consolas"/>
+          <w:color w:val="24292E"/>
+          <w:sz w:val="18"/>
+          <w:szCs w:val="18"/>
+        </w:rPr>
+        <w:t xml:space="preserve"> java -Xms128m -Xmx512m -jar wk_admin-0.0.1-SNAPSHOT.jar&amp;</w:t>
+      </w:r>
+    </w:p>
+    <w:p>
+      <w:pPr>
+        <w:rPr>
+          <w:rFonts w:ascii="Consolas" w:hAnsi="Consolas" w:cs="Consolas"/>
+          <w:color w:val="24292E"/>
+          <w:sz w:val="18"/>
+          <w:szCs w:val="18"/>
+        </w:rPr>
+      </w:pPr>
+      <w:r>
+        <w:rPr>
+          <w:rFonts w:ascii="Consolas" w:hAnsi="Consolas" w:cs="Consolas"/>
+          <w:color w:val="24292E"/>
+          <w:sz w:val="18"/>
+          <w:szCs w:val="18"/>
+        </w:rPr>
+        <w:t>cd</w:t>
+      </w:r>
+      <w:proofErr w:type="gramStart"/>
+      <w:r>
+        <w:rPr>
+          <w:rFonts w:ascii="Consolas" w:hAnsi="Consolas" w:cs="Consolas"/>
+          <w:color w:val="24292E"/>
+          <w:sz w:val="18"/>
+          <w:szCs w:val="18"/>
+        </w:rPr>
+        <w:t xml:space="preserve"> ..</w:t>
+      </w:r>
+      <w:proofErr w:type="gramEnd"/>
+      <w:r>
+        <w:rPr>
+          <w:rFonts w:ascii="Consolas" w:hAnsi="Consolas" w:cs="Consolas"/>
+          <w:color w:val="24292E"/>
+          <w:sz w:val="18"/>
+          <w:szCs w:val="18"/>
+        </w:rPr>
+        <w:t>/..</w:t>
+      </w:r>
+    </w:p>
+    <w:p>
+      <w:pPr>
+        <w:rPr>
+          <w:rFonts w:ascii="Consolas" w:hAnsi="Consolas" w:cs="Consolas"/>
+          <w:color w:val="24292E"/>
+          <w:sz w:val="18"/>
+          <w:szCs w:val="18"/>
+        </w:rPr>
+      </w:pPr>
+      <w:r>
+        <w:rPr>
+          <w:rFonts w:ascii="Consolas" w:hAnsi="Consolas" w:cs="Consolas"/>
+          <w:color w:val="24292E"/>
+          <w:sz w:val="18"/>
+          <w:szCs w:val="18"/>
+        </w:rPr>
+        <w:t xml:space="preserve">cd </w:t>
+      </w:r>
+      <w:proofErr w:type="spellStart"/>
+      <w:r>
+        <w:rPr>
+          <w:rFonts w:ascii="Consolas" w:hAnsi="Consolas" w:cs="Consolas"/>
+          <w:color w:val="24292E"/>
+          <w:sz w:val="18"/>
+          <w:szCs w:val="18"/>
+        </w:rPr>
+        <w:t>oa</w:t>
+      </w:r>
+      <w:proofErr w:type="spellEnd"/>
+      <w:r>
+        <w:rPr>
+          <w:rFonts w:ascii="Consolas" w:hAnsi="Consolas" w:cs="Consolas"/>
+          <w:color w:val="24292E"/>
+          <w:sz w:val="18"/>
+          <w:szCs w:val="18"/>
+        </w:rPr>
+        <w:t>/target</w:t>
+      </w:r>
+    </w:p>
+    <w:p>
+      <w:pPr>
+        <w:rPr>
+          <w:rFonts w:ascii="Consolas" w:hAnsi="Consolas" w:cs="Consolas"/>
+          <w:color w:val="24292E"/>
+          <w:sz w:val="18"/>
+          <w:szCs w:val="18"/>
+        </w:rPr>
+      </w:pPr>
+      <w:proofErr w:type="spellStart"/>
+      <w:r>
+        <w:rPr>
+          <w:rFonts w:ascii="Consolas" w:hAnsi="Consolas" w:cs="Consolas"/>
+          <w:color w:val="24292E"/>
+          <w:sz w:val="18"/>
+          <w:szCs w:val="18"/>
+        </w:rPr>
+        <w:t>nohup</w:t>
+      </w:r>
+      <w:proofErr w:type="spellEnd"/>
+      <w:r>
+        <w:rPr>
+          <w:rFonts w:ascii="Consolas" w:hAnsi="Consolas" w:cs="Consolas"/>
+          <w:color w:val="24292E"/>
+          <w:sz w:val="18"/>
+          <w:szCs w:val="18"/>
+        </w:rPr>
+        <w:t xml:space="preserve"> java -Xms128m -Xmx512m -jar wk_oa-0.0.1-SNAPSHOT.jar&amp;</w:t>
+      </w:r>
+    </w:p>
+    <w:p>
+      <w:pPr>
+        <w:rPr>
+          <w:rFonts w:ascii="Consolas" w:hAnsi="Consolas" w:cs="Consolas"/>
+          <w:color w:val="24292E"/>
+          <w:sz w:val="18"/>
+          <w:szCs w:val="18"/>
+        </w:rPr>
+      </w:pPr>
+      <w:r>
+        <w:rPr>
+          <w:rFonts w:ascii="Consolas" w:hAnsi="Consolas" w:cs="Consolas"/>
+          <w:color w:val="24292E"/>
+          <w:sz w:val="18"/>
+          <w:szCs w:val="18"/>
+        </w:rPr>
+        <w:t>cd</w:t>
+      </w:r>
+      <w:proofErr w:type="gramStart"/>
+      <w:r>
+        <w:rPr>
+          <w:rFonts w:ascii="Consolas" w:hAnsi="Consolas" w:cs="Consolas"/>
+          <w:color w:val="24292E"/>
+          <w:sz w:val="18"/>
+          <w:szCs w:val="18"/>
+        </w:rPr>
+        <w:t xml:space="preserve"> ..</w:t>
+      </w:r>
+      <w:proofErr w:type="gramEnd"/>
+      <w:r>
+        <w:rPr>
+          <w:rFonts w:ascii="Consolas" w:hAnsi="Consolas" w:cs="Consolas"/>
+          <w:color w:val="24292E"/>
+          <w:sz w:val="18"/>
+          <w:szCs w:val="18"/>
+        </w:rPr>
+        <w:t>/..</w:t>
+      </w:r>
+    </w:p>
+    <w:p>
+      <w:pPr>
+        <w:rPr>
+          <w:rFonts w:ascii="Consolas" w:hAnsi="Consolas" w:cs="Consolas"/>
+          <w:color w:val="24292E"/>
+          <w:sz w:val="18"/>
+          <w:szCs w:val="18"/>
+        </w:rPr>
+      </w:pPr>
+      <w:r>
+        <w:rPr>
+          <w:rFonts w:ascii="Consolas" w:hAnsi="Consolas" w:cs="Consolas"/>
+          <w:color w:val="24292E"/>
+          <w:sz w:val="18"/>
+          <w:szCs w:val="18"/>
+        </w:rPr>
+        <w:t>cd work/target</w:t>
+      </w:r>
+    </w:p>
+    <w:p>
+      <w:pPr>
+        <w:rPr>
+          <w:rFonts w:ascii="Consolas" w:hAnsi="Consolas" w:cs="Consolas"/>
+          <w:color w:val="24292E"/>
+          <w:sz w:val="18"/>
+          <w:szCs w:val="18"/>
+        </w:rPr>
+      </w:pPr>
+      <w:proofErr w:type="spellStart"/>
+      <w:r>
+        <w:rPr>
+          <w:rFonts w:ascii="Consolas" w:hAnsi="Consolas" w:cs="Consolas"/>
+          <w:color w:val="24292E"/>
+          <w:sz w:val="18"/>
+          <w:szCs w:val="18"/>
+        </w:rPr>
+        <w:t>nohup</w:t>
+      </w:r>
+      <w:proofErr w:type="spellEnd"/>
+      <w:r>
+        <w:rPr>
+          <w:rFonts w:ascii="Consolas" w:hAnsi="Consolas" w:cs="Consolas"/>
+          <w:color w:val="24292E"/>
+          <w:sz w:val="18"/>
+          <w:szCs w:val="18"/>
+        </w:rPr>
+        <w:t xml:space="preserve"> java -Xms128m -Xmx512m -jar wk_work-0.0.1-SNAPSHOT.jar&amp;</w:t>
+      </w:r>
+    </w:p>
+    <w:p>
+      <w:pPr>
+        <w:rPr>
+          <w:rFonts w:ascii="Consolas" w:hAnsi="Consolas" w:cs="Consolas"/>
+          <w:color w:val="24292E"/>
+          <w:sz w:val="18"/>
+          <w:szCs w:val="18"/>
+        </w:rPr>
+      </w:pPr>
+      <w:r>
+        <w:rPr>
+          <w:rFonts w:ascii="Consolas" w:hAnsi="Consolas" w:cs="Consolas"/>
+          <w:color w:val="24292E"/>
+          <w:sz w:val="18"/>
+          <w:szCs w:val="18"/>
+        </w:rPr>
+        <w:t>cd</w:t>
+      </w:r>
+      <w:proofErr w:type="gramStart"/>
+      <w:r>
+        <w:rPr>
+          <w:rFonts w:ascii="Consolas" w:hAnsi="Consolas" w:cs="Consolas"/>
+          <w:color w:val="24292E"/>
+          <w:sz w:val="18"/>
+          <w:szCs w:val="18"/>
+        </w:rPr>
+        <w:t xml:space="preserve"> ..</w:t>
+      </w:r>
+      <w:proofErr w:type="gramEnd"/>
+      <w:r>
+        <w:rPr>
+          <w:rFonts w:ascii="Consolas" w:hAnsi="Consolas" w:cs="Consolas"/>
+          <w:color w:val="24292E"/>
+          <w:sz w:val="18"/>
+          <w:szCs w:val="18"/>
+        </w:rPr>
+        <w:t>/..</w:t>
+      </w:r>
+    </w:p>
+    <w:p>
+      <w:pPr>
+        <w:rPr>
+          <w:rFonts w:ascii="Consolas" w:hAnsi="Consolas" w:cs="Consolas"/>
+          <w:color w:val="24292E"/>
+          <w:sz w:val="18"/>
+          <w:szCs w:val="18"/>
+        </w:rPr>
+      </w:pPr>
+      <w:r>
+        <w:rPr>
+          <w:rFonts w:ascii="Consolas" w:hAnsi="Consolas" w:cs="Consolas"/>
+          <w:color w:val="24292E"/>
+          <w:sz w:val="18"/>
+          <w:szCs w:val="18"/>
+        </w:rPr>
+        <w:t>cd examine/target</w:t>
+      </w:r>
+    </w:p>
+    <w:p>
+      <w:pPr>
+        <w:rPr>
+          <w:rFonts w:ascii="Consolas" w:hAnsi="Consolas" w:cs="Consolas"/>
+          <w:color w:val="24292E"/>
+          <w:sz w:val="18"/>
+          <w:szCs w:val="18"/>
+        </w:rPr>
+      </w:pPr>
+      <w:proofErr w:type="spellStart"/>
+      <w:r>
+        <w:rPr>
+          <w:rFonts w:ascii="Consolas" w:hAnsi="Consolas" w:cs="Consolas"/>
+          <w:color w:val="24292E"/>
+          <w:sz w:val="18"/>
+          <w:szCs w:val="18"/>
+        </w:rPr>
+        <w:t>nohup</w:t>
+      </w:r>
+      <w:proofErr w:type="spellEnd"/>
+      <w:r>
+        <w:rPr>
+          <w:rFonts w:ascii="Consolas" w:hAnsi="Consolas" w:cs="Consolas"/>
+          <w:color w:val="24292E"/>
+          <w:sz w:val="18"/>
+          <w:szCs w:val="18"/>
+        </w:rPr>
+        <w:t xml:space="preserve"> java -Xms128m -Xmx512m -jar wk_examine-0.0.1-SNAPSHOT.jar&amp;</w:t>
+      </w:r>
+    </w:p>
+    <w:p>
+      <w:pPr>
+        <w:rPr>
+          <w:rFonts w:ascii="Consolas" w:hAnsi="Consolas" w:cs="Consolas"/>
+          <w:color w:val="24292E"/>
+          <w:sz w:val="18"/>
+          <w:szCs w:val="18"/>
+        </w:rPr>
+      </w:pPr>
+      <w:r>
+        <w:rPr>
+          <w:rFonts w:ascii="Consolas" w:hAnsi="Consolas" w:cs="Consolas"/>
+          <w:color w:val="24292E"/>
+          <w:sz w:val="18"/>
+          <w:szCs w:val="18"/>
+        </w:rPr>
+        <w:t>cd</w:t>
+      </w:r>
+      <w:proofErr w:type="gramStart"/>
+      <w:r>
+        <w:rPr>
+          <w:rFonts w:ascii="Consolas" w:hAnsi="Consolas" w:cs="Consolas"/>
+          <w:color w:val="24292E"/>
+          <w:sz w:val="18"/>
+          <w:szCs w:val="18"/>
+        </w:rPr>
+        <w:t xml:space="preserve"> ..</w:t>
+      </w:r>
+      <w:proofErr w:type="gramEnd"/>
+      <w:r>
+        <w:rPr>
+          <w:rFonts w:ascii="Consolas" w:hAnsi="Consolas" w:cs="Consolas"/>
+          <w:color w:val="24292E"/>
+          <w:sz w:val="18"/>
+          <w:szCs w:val="18"/>
+        </w:rPr>
+        <w:t>/..</w:t>
+      </w:r>
+    </w:p>
+    <w:p>
+      <w:pPr>
+        <w:rPr>
+          <w:rFonts w:ascii="Consolas" w:hAnsi="Consolas" w:cs="Consolas"/>
+          <w:color w:val="24292E"/>
+          <w:sz w:val="18"/>
+          <w:szCs w:val="18"/>
+        </w:rPr>
+      </w:pPr>
+      <w:r>
+        <w:rPr>
+          <w:rFonts w:ascii="Consolas" w:hAnsi="Consolas" w:cs="Consolas"/>
+          <w:color w:val="24292E"/>
+          <w:sz w:val="18"/>
+          <w:szCs w:val="18"/>
+        </w:rPr>
+        <w:t>cd bi/target</w:t>
+      </w:r>
+    </w:p>
+    <w:p>
+      <w:pPr>
+        <w:rPr>
+          <w:rFonts w:ascii="Consolas" w:hAnsi="Consolas" w:cs="Consolas"/>
+          <w:color w:val="24292E"/>
+          <w:sz w:val="18"/>
+          <w:szCs w:val="18"/>
+        </w:rPr>
+      </w:pPr>
+      <w:proofErr w:type="spellStart"/>
+      <w:r>
+        <w:rPr>
+          <w:rFonts w:ascii="Consolas" w:hAnsi="Consolas" w:cs="Consolas"/>
+          <w:color w:val="24292E"/>
+          <w:sz w:val="18"/>
+          <w:szCs w:val="18"/>
+        </w:rPr>
+        <w:t>nohup</w:t>
+      </w:r>
+      <w:proofErr w:type="spellEnd"/>
+      <w:r>
+        <w:rPr>
+          <w:rFonts w:ascii="Consolas" w:hAnsi="Consolas" w:cs="Consolas"/>
+          <w:color w:val="24292E"/>
+          <w:sz w:val="18"/>
+          <w:szCs w:val="18"/>
+        </w:rPr>
+        <w:t xml:space="preserve"> java -Xms128m -Xmx512m -jar wk_bi-0.0.1-SNAPSHOT.jar&amp;</w:t>
+      </w:r>
+    </w:p>
+    <w:p>
+      <w:pPr>
+        <w:rPr>
+          <w:rFonts w:ascii="Consolas" w:hAnsi="Consolas" w:cs="Consolas"/>
+          <w:color w:val="24292E"/>
+          <w:sz w:val="18"/>
+          <w:szCs w:val="18"/>
+        </w:rPr>
+      </w:pPr>
+      <w:r>
+        <w:rPr>
+          <w:rFonts w:ascii="Consolas" w:hAnsi="Consolas" w:cs="Consolas"/>
+          <w:color w:val="24292E"/>
+          <w:sz w:val="18"/>
+          <w:szCs w:val="18"/>
+        </w:rPr>
+        <w:t>cd</w:t>
+      </w:r>
+      <w:proofErr w:type="gramStart"/>
+      <w:r>
+        <w:rPr>
+          <w:rFonts w:ascii="Consolas" w:hAnsi="Consolas" w:cs="Consolas"/>
+          <w:color w:val="24292E"/>
+          <w:sz w:val="18"/>
+          <w:szCs w:val="18"/>
+        </w:rPr>
+        <w:t xml:space="preserve"> ..</w:t>
+      </w:r>
+      <w:proofErr w:type="gramEnd"/>
+      <w:r>
+        <w:rPr>
+          <w:rFonts w:ascii="Consolas" w:hAnsi="Consolas" w:cs="Consolas"/>
+          <w:color w:val="24292E"/>
+          <w:sz w:val="18"/>
+          <w:szCs w:val="18"/>
+        </w:rPr>
+        <w:t>/..</w:t>
+      </w:r>
+    </w:p>
+    <w:p>
+      <w:pPr>
+        <w:rPr>
+          <w:rFonts w:ascii="Consolas" w:hAnsi="Consolas" w:cs="Consolas"/>
+          <w:color w:val="24292E"/>
+          <w:sz w:val="18"/>
+          <w:szCs w:val="18"/>
+        </w:rPr>
+      </w:pPr>
+      <w:r>
+        <w:rPr>
+          <w:rFonts w:ascii="Consolas" w:hAnsi="Consolas" w:cs="Consolas"/>
+          <w:color w:val="24292E"/>
+          <w:sz w:val="18"/>
+          <w:szCs w:val="18"/>
+        </w:rPr>
+        <w:t xml:space="preserve">cd </w:t>
+      </w:r>
+      <w:proofErr w:type="spellStart"/>
+      <w:r>
+        <w:rPr>
+          <w:rFonts w:ascii="Consolas" w:hAnsi="Consolas" w:cs="Consolas"/>
+          <w:color w:val="24292E"/>
+          <w:sz w:val="18"/>
+          <w:szCs w:val="18"/>
+        </w:rPr>
+        <w:t>crm</w:t>
+      </w:r>
+      <w:proofErr w:type="spellEnd"/>
+      <w:r>
+        <w:rPr>
+          <w:rFonts w:ascii="Consolas" w:hAnsi="Consolas" w:cs="Consolas"/>
+          <w:color w:val="24292E"/>
+          <w:sz w:val="18"/>
+          <w:szCs w:val="18"/>
+        </w:rPr>
+        <w:t>/target</w:t>
+      </w:r>
+    </w:p>
+    <w:p>
+      <w:pPr>
+        <w:rPr>
+          <w:rFonts w:ascii="Consolas" w:hAnsi="Consolas" w:cs="Consolas"/>
+          <w:color w:val="24292E"/>
+          <w:sz w:val="18"/>
+          <w:szCs w:val="18"/>
+        </w:rPr>
+      </w:pPr>
+      <w:proofErr w:type="spellStart"/>
+      <w:r>
+        <w:rPr>
+          <w:rFonts w:ascii="Consolas" w:hAnsi="Consolas" w:cs="Consolas"/>
+          <w:color w:val="24292E"/>
+          <w:sz w:val="18"/>
+          <w:szCs w:val="18"/>
+        </w:rPr>
+        <w:t>nohup</w:t>
+      </w:r>
+      <w:proofErr w:type="spellEnd"/>
+      <w:r>
+        <w:rPr>
+          <w:rFonts w:ascii="Consolas" w:hAnsi="Consolas" w:cs="Consolas"/>
+          <w:color w:val="24292E"/>
+          <w:sz w:val="18"/>
+          <w:szCs w:val="18"/>
+        </w:rPr>
+        <w:t xml:space="preserve"> java -Xms128m -Xmx512m -jar wk_crm-0.0.1-SNAPSHOT.jar&amp;</w:t>
+      </w:r>
+    </w:p>
+    <w:p>
+      <w:r>
+        <w:rPr>
+          <w:rFonts w:hint="eastAsia"/>
+        </w:rPr>
+        <w:lastRenderedPageBreak/>
+        <w:t>执行</w:t>
+      </w:r>
+      <w:r>
+        <w:t>./startall.sh</w:t>
+      </w:r>
+      <w:r>
+        <w:rPr>
+          <w:rFonts w:hint="eastAsia"/>
+        </w:rPr>
+        <w:t>可以一次启动</w:t>
+      </w:r>
+      <w:r>
+        <w:rPr>
+          <w:rFonts w:hint="eastAsia"/>
+        </w:rPr>
+        <w:t>8</w:t>
+      </w:r>
+      <w:r>
+        <w:rPr>
+          <w:rFonts w:hint="eastAsia"/>
+        </w:rPr>
+        <w:t>个应用</w:t>
+      </w:r>
+    </w:p>
+    <w:p>
+      <w:pPr>
+        <w:rPr>
+          <w:rFonts w:ascii="Consolas" w:hAnsi="Consolas" w:cs="Consolas"/>
+          <w:color w:val="24292E"/>
+          <w:sz w:val="18"/>
+          <w:szCs w:val="18"/>
+        </w:rPr>
+      </w:pPr>
+    </w:p>
+    <w:p>
+      <w:r>
+        <w:rPr>
+          <w:rFonts w:hint="eastAsia"/>
+        </w:rPr>
+        <w:t>访问：</w:t>
+      </w:r>
+      <w:r>
+        <w:t>http://n4.hifiax.com:8443/</w:t>
+      </w:r>
+    </w:p>
+    <w:p>
+      <w:r>
+        <w:rPr>
+          <w:rFonts w:hint="eastAsia"/>
+        </w:rPr>
+        <w:t>管理员：</w:t>
+      </w:r>
+      <w:r>
+        <w:rPr>
+          <w:rFonts w:hint="eastAsia"/>
+        </w:rPr>
+        <w:t>admin / 123456</w:t>
+      </w:r>
+    </w:p>
+    <w:p>
+      <w:r>
+        <w:rPr>
+          <w:rFonts w:hint="eastAsia"/>
+        </w:rPr>
+        <w:t>序列号：</w:t>
+      </w:r>
+      <w:r>
+        <w:rPr>
+          <w:rFonts w:hint="eastAsia"/>
+        </w:rPr>
+        <w:t>6EA74C261C4BA344BC716FCD68295694BABFE016F5B7FA4890E4E29B0F52A5D965EE4A1AF633633D4573A2559630986F976D8F2920D688686CB60967F6FFB9FDADE6AC6DFD39416DE175D0DE01699C816244C16EE4E533A959E3ED0653143A7363E5B98E62126A78CDC5578636F456D29FD2B063FCBED837D50B10450C6F</w:t>
+      </w:r>
+      <w:r>
+        <w:t>FBF0290DB782C8D4525864A96A98C37C0106FB5D8392A7E828F0BEFA86B4CD28BEBE83628A59BB23F60B7799A22C8D7B2039ED30F05492E9D2A2E2A03D7AC0199EA2CE529D561AE622B3C0DECC50D8A223BC5DA03E3AFF1150F0F217B0BE0400835369329DB74454870D5314DBA7C24B98CCE5600CBDAF264A21974FA3C85E7EAF0A</w:t>
+      </w:r>
+    </w:p>
+    <w:p>
+      <w:r>
+        <w:rPr>
+          <w:rFonts w:hint="eastAsia"/>
+        </w:rPr>
+        <w:t>用户：</w:t>
+      </w:r>
+      <w:r>
+        <w:rPr>
+          <w:rFonts w:hint="eastAsia"/>
+        </w:rPr>
+        <w:t>18918500692 / xingtian1</w:t>
+      </w:r>
+    </w:p>
+    <w:p/>
+    <w:p>
+      <w:pPr>
+        <w:pStyle w:val="a3"/>
+        <w:numPr>
+          <w:ilvl w:val="0"/>
+          <w:numId w:val="1"/>
+        </w:numPr>
+        <w:ind w:firstLineChars="0"/>
+      </w:pPr>
+      <w:r>
+        <w:rPr>
+          <w:rFonts w:hint="eastAsia"/>
+        </w:rPr>
+        <w:t>查看</w:t>
+      </w:r>
+      <w:r>
+        <w:rPr>
+          <w:rFonts w:hint="eastAsia"/>
+        </w:rPr>
         <w:t>启动</w:t>
       </w:r>
       <w:r>
         <w:rPr>
           <w:rFonts w:hint="eastAsia"/>
         </w:rPr>
-        <w:t>后端</w:t>
+        <w:t>日志</w:t>
       </w:r>
     </w:p>
     <w:p/>
@@ -1152,892 +3177,314 @@
         <w:rPr>
           <w:rFonts w:hint="eastAsia"/>
         </w:rPr>
-        <w:t>c</w:t>
-      </w:r>
-      <w:r>
-        <w:t>d ~/gwork</w:t>
-      </w:r>
-      <w:r>
-        <w:rPr>
-          <w:rFonts w:hint="eastAsia"/>
-        </w:rPr>
-        <w:t>/crm</w:t>
-      </w:r>
-      <w:r>
-        <w:t>_pro</w:t>
-      </w:r>
-    </w:p>
-    <w:p>
-      <w:pPr>
-        <w:rPr>
-          <w:rFonts w:ascii="Consolas" w:hAnsi="Consolas" w:cs="Consolas"/>
-          <w:color w:val="24292E"/>
-          <w:sz w:val="18"/>
-          <w:szCs w:val="18"/>
-        </w:rPr>
-      </w:pPr>
-      <w:r>
-        <w:rPr>
-          <w:rFonts w:ascii="Consolas" w:hAnsi="Consolas" w:cs="Consolas"/>
-          <w:color w:val="24292E"/>
-          <w:sz w:val="18"/>
-          <w:szCs w:val="18"/>
-        </w:rPr>
-        <w:t>find . -name application-dev.yml</w:t>
-      </w:r>
-    </w:p>
-    <w:p>
-      <w:pPr>
-        <w:rPr>
-          <w:rFonts w:ascii="Consolas" w:hAnsi="Consolas" w:cs="Consolas" w:hint="eastAsia"/>
-          <w:color w:val="24292E"/>
-          <w:sz w:val="18"/>
-          <w:szCs w:val="18"/>
-        </w:rPr>
-      </w:pPr>
-      <w:r>
-        <w:rPr>
-          <w:rFonts w:ascii="Consolas" w:hAnsi="Consolas" w:cs="Consolas" w:hint="eastAsia"/>
-          <w:color w:val="24292E"/>
-          <w:sz w:val="18"/>
-          <w:szCs w:val="18"/>
-        </w:rPr>
-        <w:t>统一修改：</w:t>
-      </w:r>
-      <w:r>
-        <w:rPr>
-          <w:rFonts w:ascii="Consolas" w:hAnsi="Consolas" w:cs="Consolas" w:hint="eastAsia"/>
-          <w:color w:val="24292E"/>
-          <w:sz w:val="18"/>
-          <w:szCs w:val="18"/>
-        </w:rPr>
+        <w:t>执行</w:t>
+      </w:r>
+      <w:r>
+        <w:t>./cleanall</w:t>
+      </w:r>
+      <w:r>
+        <w:rPr>
+          <w:rFonts w:hint="eastAsia"/>
+        </w:rPr>
+        <w:t>.</w:t>
+      </w:r>
+      <w:r>
+        <w:t>sh</w:t>
+      </w:r>
+      <w:r>
+        <w:rPr>
+          <w:rFonts w:hint="eastAsia"/>
+        </w:rPr>
+        <w:t>清理</w:t>
+      </w:r>
+      <w:proofErr w:type="spellStart"/>
+      <w:r>
+        <w:rPr>
+          <w:rFonts w:hint="eastAsia"/>
+        </w:rPr>
+        <w:t>n</w:t>
+      </w:r>
+      <w:r>
+        <w:t>ohup.out</w:t>
+      </w:r>
+      <w:proofErr w:type="spellEnd"/>
+      <w:r>
+        <w:rPr>
+          <w:rFonts w:hint="eastAsia"/>
+        </w:rPr>
+        <w:t>文件</w:t>
+      </w:r>
+    </w:p>
+    <w:p>
+      <w:r>
+        <w:rPr>
+          <w:rFonts w:hint="eastAsia"/>
+        </w:rPr>
+        <w:t>执行</w:t>
+      </w:r>
+      <w:r>
+        <w:t>./statall.sh</w:t>
+      </w:r>
+      <w:r>
+        <w:rPr>
+          <w:rFonts w:hint="eastAsia"/>
+        </w:rPr>
+        <w:t>查看</w:t>
+      </w:r>
+      <w:r>
+        <w:rPr>
+          <w:rFonts w:hint="eastAsia"/>
+        </w:rPr>
+        <w:t>各模块是否启动成功</w:t>
+      </w:r>
+    </w:p>
+    <w:p>
+      <w:r>
+        <w:rPr>
+          <w:rFonts w:hint="eastAsia"/>
+        </w:rPr>
+        <w:t>执行</w:t>
+      </w:r>
+      <w:r>
+        <w:rPr>
+          <w:rFonts w:hint="eastAsia"/>
+        </w:rPr>
+        <w:t>.</w:t>
+      </w:r>
+      <w:r>
+        <w:t>/checkall.sh</w:t>
+      </w:r>
+      <w:r>
+        <w:rPr>
+          <w:rFonts w:hint="eastAsia"/>
+        </w:rPr>
+        <w:t>查看各模块是否有报错</w:t>
+      </w:r>
+    </w:p>
+    <w:p/>
+    <w:p>
+      <w:r>
+        <w:rPr>
+          <w:rFonts w:hint="eastAsia"/>
+        </w:rPr>
+        <w:t>查看健康状况：</w:t>
+      </w:r>
+    </w:p>
+    <w:p>
+      <w:proofErr w:type="spellStart"/>
+      <w:r>
+        <w:rPr>
+          <w:rFonts w:hint="eastAsia"/>
+        </w:rPr>
+        <w:t>p</w:t>
+      </w:r>
+      <w:r>
+        <w:t>s</w:t>
+      </w:r>
+      <w:proofErr w:type="spellEnd"/>
+      <w:r>
+        <w:t xml:space="preserve"> -</w:t>
+      </w:r>
+      <w:proofErr w:type="spellStart"/>
+      <w:r>
+        <w:t>ef</w:t>
+      </w:r>
+      <w:proofErr w:type="spellEnd"/>
+      <w:r>
+        <w:t xml:space="preserve"> | grep java</w:t>
+      </w:r>
+    </w:p>
+    <w:p>
+      <w:proofErr w:type="spellStart"/>
+      <w:r>
+        <w:rPr>
+          <w:rFonts w:hint="eastAsia"/>
+        </w:rPr>
+        <w:t>p</w:t>
+      </w:r>
+      <w:r>
+        <w:t>s</w:t>
+      </w:r>
+      <w:proofErr w:type="spellEnd"/>
+      <w:r>
+        <w:t xml:space="preserve"> -</w:t>
+      </w:r>
+      <w:proofErr w:type="spellStart"/>
+      <w:r>
+        <w:t>ef</w:t>
+      </w:r>
+      <w:proofErr w:type="spellEnd"/>
+      <w:r>
+        <w:t xml:space="preserve"> | grep</w:t>
+      </w:r>
+      <w:r>
+        <w:t xml:space="preserve"> </w:t>
+      </w:r>
+      <w:proofErr w:type="spellStart"/>
+      <w:r>
+        <w:t>nacos</w:t>
+      </w:r>
+      <w:proofErr w:type="spellEnd"/>
+    </w:p>
+    <w:p>
+      <w:proofErr w:type="spellStart"/>
+      <w:r>
+        <w:rPr>
+          <w:rFonts w:hint="eastAsia"/>
+        </w:rPr>
+        <w:t>p</w:t>
+      </w:r>
+      <w:r>
+        <w:t>s</w:t>
+      </w:r>
+      <w:proofErr w:type="spellEnd"/>
+      <w:r>
+        <w:t xml:space="preserve"> -</w:t>
+      </w:r>
+      <w:proofErr w:type="spellStart"/>
+      <w:r>
+        <w:t>ef</w:t>
+      </w:r>
+      <w:proofErr w:type="spellEnd"/>
+      <w:r>
+        <w:t xml:space="preserve"> | grep</w:t>
+      </w:r>
+      <w:r>
+        <w:t xml:space="preserve"> </w:t>
+      </w:r>
+      <w:proofErr w:type="spellStart"/>
+      <w:r>
+        <w:t>seata</w:t>
+      </w:r>
+      <w:proofErr w:type="spellEnd"/>
+    </w:p>
+    <w:p>
+      <w:proofErr w:type="spellStart"/>
+      <w:r>
+        <w:rPr>
+          <w:rFonts w:hint="eastAsia"/>
+        </w:rPr>
+        <w:t>p</w:t>
+      </w:r>
+      <w:r>
+        <w:t>s</w:t>
+      </w:r>
+      <w:proofErr w:type="spellEnd"/>
+      <w:r>
+        <w:t xml:space="preserve"> -</w:t>
+      </w:r>
+      <w:proofErr w:type="spellStart"/>
+      <w:r>
+        <w:t>ef</w:t>
+      </w:r>
+      <w:proofErr w:type="spellEnd"/>
+      <w:r>
+        <w:t xml:space="preserve"> | grep</w:t>
+      </w:r>
+      <w:r>
+        <w:t xml:space="preserve"> elastic</w:t>
+      </w:r>
+    </w:p>
+    <w:p>
+      <w:proofErr w:type="spellStart"/>
+      <w:r>
+        <w:rPr>
+          <w:rFonts w:hint="eastAsia"/>
+        </w:rPr>
+        <w:t>p</w:t>
+      </w:r>
+      <w:r>
+        <w:t>s</w:t>
+      </w:r>
+      <w:proofErr w:type="spellEnd"/>
+      <w:r>
+        <w:t xml:space="preserve"> -</w:t>
+      </w:r>
+      <w:proofErr w:type="spellStart"/>
+      <w:r>
+        <w:t>ef</w:t>
+      </w:r>
+      <w:proofErr w:type="spellEnd"/>
+      <w:r>
+        <w:t xml:space="preserve"> | grep</w:t>
+      </w:r>
+      <w:r>
+        <w:t xml:space="preserve"> </w:t>
+      </w:r>
+      <w:proofErr w:type="spellStart"/>
+      <w:r>
+        <w:t>mysql</w:t>
+      </w:r>
+      <w:proofErr w:type="spellEnd"/>
+    </w:p>
+    <w:p>
+      <w:proofErr w:type="spellStart"/>
+      <w:r>
+        <w:rPr>
+          <w:rFonts w:hint="eastAsia"/>
+        </w:rPr>
+        <w:t>p</w:t>
+      </w:r>
+      <w:r>
+        <w:t>s</w:t>
+      </w:r>
+      <w:proofErr w:type="spellEnd"/>
+      <w:r>
+        <w:t xml:space="preserve"> -</w:t>
+      </w:r>
+      <w:proofErr w:type="spellStart"/>
+      <w:r>
+        <w:t>ef</w:t>
+      </w:r>
+      <w:proofErr w:type="spellEnd"/>
+      <w:r>
+        <w:t xml:space="preserve"> | grep</w:t>
+      </w:r>
+      <w:r>
+        <w:t xml:space="preserve"> </w:t>
+      </w:r>
+      <w:proofErr w:type="spellStart"/>
+      <w:r>
         <w:t>redis</w:t>
       </w:r>
-      <w:r>
-        <w:rPr>
-          <w:rFonts w:ascii="Consolas" w:hAnsi="Consolas" w:cs="Consolas" w:hint="eastAsia"/>
-          <w:color w:val="24292E"/>
-          <w:sz w:val="18"/>
-          <w:szCs w:val="18"/>
-        </w:rPr>
-        <w:t>密码、</w:t>
-      </w:r>
-      <w:r>
-        <w:rPr>
-          <w:rFonts w:ascii="Consolas" w:hAnsi="Consolas" w:cs="Consolas" w:hint="eastAsia"/>
-          <w:color w:val="24292E"/>
-          <w:sz w:val="18"/>
-          <w:szCs w:val="18"/>
-        </w:rPr>
-        <w:t>mysql</w:t>
-      </w:r>
-      <w:r>
-        <w:rPr>
-          <w:rFonts w:ascii="Consolas" w:hAnsi="Consolas" w:cs="Consolas" w:hint="eastAsia"/>
-          <w:color w:val="24292E"/>
-          <w:sz w:val="18"/>
-          <w:szCs w:val="18"/>
-        </w:rPr>
-        <w:t>用户、</w:t>
-      </w:r>
-      <w:r>
-        <w:rPr>
-          <w:rFonts w:ascii="Consolas" w:hAnsi="Consolas" w:cs="Consolas" w:hint="eastAsia"/>
-          <w:color w:val="24292E"/>
-          <w:sz w:val="18"/>
-          <w:szCs w:val="18"/>
-        </w:rPr>
-        <w:t>mysql</w:t>
-      </w:r>
-      <w:r>
-        <w:rPr>
-          <w:rFonts w:ascii="Consolas" w:hAnsi="Consolas" w:cs="Consolas" w:hint="eastAsia"/>
-          <w:color w:val="24292E"/>
-          <w:sz w:val="18"/>
-          <w:szCs w:val="18"/>
-        </w:rPr>
-        <w:t>密码</w:t>
-      </w:r>
-      <w:r>
-        <w:rPr>
-          <w:rFonts w:ascii="Consolas" w:hAnsi="Consolas" w:cs="Consolas" w:hint="eastAsia"/>
-          <w:color w:val="24292E"/>
-          <w:sz w:val="18"/>
-          <w:szCs w:val="18"/>
-        </w:rPr>
-        <w:t>，</w:t>
-      </w:r>
-      <w:r>
-        <w:rPr>
-          <w:rFonts w:ascii="Consolas" w:hAnsi="Consolas" w:cs="Consolas" w:hint="eastAsia"/>
-          <w:color w:val="24292E"/>
-          <w:sz w:val="18"/>
-          <w:szCs w:val="18"/>
-        </w:rPr>
-        <w:t>mysql</w:t>
-      </w:r>
-      <w:r>
-        <w:rPr>
-          <w:rFonts w:ascii="Consolas" w:hAnsi="Consolas" w:cs="Consolas" w:hint="eastAsia"/>
-          <w:color w:val="24292E"/>
-          <w:sz w:val="18"/>
-          <w:szCs w:val="18"/>
-        </w:rPr>
-        <w:t>参数添加：</w:t>
-      </w:r>
-      <w:r>
-        <w:rPr>
-          <w:rFonts w:ascii="Consolas" w:hAnsi="Consolas" w:cs="Consolas" w:hint="eastAsia"/>
-          <w:color w:val="24292E"/>
-          <w:sz w:val="18"/>
-          <w:szCs w:val="18"/>
-        </w:rPr>
-        <w:t>&amp;allowPublicKeyRetrieval=true</w:t>
-      </w:r>
-    </w:p>
-    <w:p>
-      <w:pPr>
-        <w:rPr>
-          <w:rFonts w:ascii="Consolas" w:hAnsi="Consolas" w:cs="Consolas"/>
-          <w:color w:val="24292E"/>
-          <w:sz w:val="18"/>
-          <w:szCs w:val="18"/>
-        </w:rPr>
-      </w:pPr>
-      <w:r>
-        <w:rPr>
-          <w:rFonts w:ascii="Consolas" w:hAnsi="Consolas" w:cs="Consolas"/>
-          <w:color w:val="24292E"/>
-          <w:sz w:val="18"/>
-          <w:szCs w:val="18"/>
-        </w:rPr>
-        <w:t>vi admin/src/main/resources/application-dev.yml</w:t>
-      </w:r>
-    </w:p>
-    <w:p>
-      <w:pPr>
-        <w:rPr>
-          <w:rFonts w:ascii="Consolas" w:hAnsi="Consolas" w:cs="Consolas"/>
-          <w:color w:val="24292E"/>
-          <w:sz w:val="18"/>
-          <w:szCs w:val="18"/>
-        </w:rPr>
-      </w:pPr>
-      <w:r>
-        <w:rPr>
-          <w:rFonts w:ascii="Consolas" w:hAnsi="Consolas" w:cs="Consolas"/>
-          <w:color w:val="24292E"/>
-          <w:sz w:val="18"/>
-          <w:szCs w:val="18"/>
-        </w:rPr>
-        <w:t>vi gateway/src/main/resources/application-dev.yml</w:t>
-      </w:r>
-    </w:p>
-    <w:p>
-      <w:pPr>
-        <w:rPr>
-          <w:rFonts w:ascii="Consolas" w:hAnsi="Consolas" w:cs="Consolas"/>
-          <w:color w:val="24292E"/>
-          <w:sz w:val="18"/>
-          <w:szCs w:val="18"/>
-        </w:rPr>
-      </w:pPr>
-      <w:r>
-        <w:rPr>
-          <w:rFonts w:ascii="Consolas" w:hAnsi="Consolas" w:cs="Consolas"/>
-          <w:color w:val="24292E"/>
-          <w:sz w:val="18"/>
-          <w:szCs w:val="18"/>
-        </w:rPr>
-        <w:t>vi authorization/src/main/resources/application-dev.yml</w:t>
-      </w:r>
-    </w:p>
-    <w:p>
-      <w:pPr>
-        <w:rPr>
-          <w:rFonts w:ascii="Consolas" w:hAnsi="Consolas" w:cs="Consolas"/>
-          <w:color w:val="24292E"/>
-          <w:sz w:val="18"/>
-          <w:szCs w:val="18"/>
-        </w:rPr>
-      </w:pPr>
-      <w:r>
-        <w:rPr>
-          <w:rFonts w:ascii="Consolas" w:hAnsi="Consolas" w:cs="Consolas"/>
-          <w:color w:val="24292E"/>
-          <w:sz w:val="18"/>
-          <w:szCs w:val="18"/>
-        </w:rPr>
-        <w:t>vi oa/src/main/resources/application-dev.yml</w:t>
-      </w:r>
-    </w:p>
-    <w:p>
-      <w:pPr>
-        <w:rPr>
-          <w:rFonts w:ascii="Consolas" w:hAnsi="Consolas" w:cs="Consolas"/>
-          <w:color w:val="24292E"/>
-          <w:sz w:val="18"/>
-          <w:szCs w:val="18"/>
-        </w:rPr>
-      </w:pPr>
-      <w:r>
-        <w:rPr>
-          <w:rFonts w:ascii="Consolas" w:hAnsi="Consolas" w:cs="Consolas"/>
-          <w:color w:val="24292E"/>
-          <w:sz w:val="18"/>
-          <w:szCs w:val="18"/>
-        </w:rPr>
-        <w:t>vi crm/src/main/resources/application-dev.yml</w:t>
-      </w:r>
-    </w:p>
-    <w:p>
-      <w:pPr>
-        <w:rPr>
-          <w:rFonts w:ascii="Consolas" w:hAnsi="Consolas" w:cs="Consolas"/>
-          <w:color w:val="24292E"/>
-          <w:sz w:val="18"/>
-          <w:szCs w:val="18"/>
-        </w:rPr>
-      </w:pPr>
-      <w:r>
-        <w:rPr>
-          <w:rFonts w:ascii="Consolas" w:hAnsi="Consolas" w:cs="Consolas"/>
-          <w:color w:val="24292E"/>
-          <w:sz w:val="18"/>
-          <w:szCs w:val="18"/>
-        </w:rPr>
-        <w:t>vi work/src/main/resources/application-dev.yml</w:t>
-      </w:r>
-    </w:p>
-    <w:p>
-      <w:pPr>
-        <w:rPr>
-          <w:rFonts w:ascii="Consolas" w:hAnsi="Consolas" w:cs="Consolas"/>
-          <w:color w:val="24292E"/>
-          <w:sz w:val="18"/>
-          <w:szCs w:val="18"/>
-        </w:rPr>
-      </w:pPr>
-      <w:r>
-        <w:rPr>
-          <w:rFonts w:ascii="Consolas" w:hAnsi="Consolas" w:cs="Consolas"/>
-          <w:color w:val="24292E"/>
-          <w:sz w:val="18"/>
-          <w:szCs w:val="18"/>
-        </w:rPr>
-        <w:t>vi examine/src/main/resources/application-dev.yml</w:t>
-      </w:r>
-    </w:p>
-    <w:p>
-      <w:pPr>
-        <w:rPr>
-          <w:rFonts w:ascii="Consolas" w:hAnsi="Consolas" w:cs="Consolas" w:hint="eastAsia"/>
-          <w:color w:val="24292E"/>
-          <w:sz w:val="18"/>
-          <w:szCs w:val="18"/>
-        </w:rPr>
-      </w:pPr>
-      <w:r>
-        <w:rPr>
-          <w:rFonts w:ascii="Consolas" w:hAnsi="Consolas" w:cs="Consolas"/>
-          <w:color w:val="24292E"/>
-          <w:sz w:val="18"/>
-          <w:szCs w:val="18"/>
-        </w:rPr>
-        <w:t>vi bi/src/main/resources/application-dev.yml</w:t>
-      </w:r>
-    </w:p>
-    <w:p>
-      <w:pPr>
-        <w:rPr>
-          <w:rFonts w:ascii="Consolas" w:hAnsi="Consolas" w:cs="Consolas" w:hint="eastAsia"/>
-          <w:color w:val="24292E"/>
-          <w:sz w:val="18"/>
-          <w:szCs w:val="18"/>
-        </w:rPr>
-      </w:pPr>
-    </w:p>
-    <w:p>
-      <w:pPr>
-        <w:rPr>
-          <w:rFonts w:ascii="Consolas" w:hAnsi="Consolas" w:cs="Consolas"/>
-          <w:color w:val="24292E"/>
-          <w:sz w:val="18"/>
-          <w:szCs w:val="18"/>
-        </w:rPr>
-      </w:pPr>
-      <w:r>
-        <w:rPr>
-          <w:rFonts w:ascii="Consolas" w:hAnsi="Consolas" w:cs="Consolas"/>
-          <w:color w:val="24292E"/>
-          <w:sz w:val="18"/>
-          <w:szCs w:val="18"/>
-        </w:rPr>
-        <w:t>mvn clean</w:t>
-      </w:r>
-    </w:p>
-    <w:p>
-      <w:pPr>
-        <w:rPr>
-          <w:rFonts w:ascii="Consolas" w:hAnsi="Consolas" w:cs="Consolas"/>
-          <w:color w:val="24292E"/>
-          <w:sz w:val="18"/>
-          <w:szCs w:val="18"/>
-        </w:rPr>
-      </w:pPr>
-      <w:r>
-        <w:rPr>
-          <w:rFonts w:ascii="Consolas" w:hAnsi="Consolas" w:cs="Consolas"/>
-          <w:color w:val="24292E"/>
-          <w:sz w:val="18"/>
-          <w:szCs w:val="18"/>
-        </w:rPr>
-        <w:t>mvn compile</w:t>
-      </w:r>
-    </w:p>
-    <w:p>
-      <w:pPr>
-        <w:rPr>
-          <w:rFonts w:ascii="Consolas" w:hAnsi="Consolas" w:cs="Consolas"/>
-          <w:color w:val="24292E"/>
-          <w:sz w:val="18"/>
-          <w:szCs w:val="18"/>
-        </w:rPr>
-      </w:pPr>
-      <w:r>
-        <w:rPr>
-          <w:rFonts w:ascii="Consolas" w:hAnsi="Consolas" w:cs="Consolas"/>
-          <w:color w:val="24292E"/>
-          <w:sz w:val="18"/>
-          <w:szCs w:val="18"/>
-        </w:rPr>
-        <w:t>mvn package</w:t>
-      </w:r>
-    </w:p>
-    <w:p>
-      <w:pPr>
-        <w:rPr>
-          <w:rFonts w:ascii="Consolas" w:hAnsi="Consolas" w:cs="Consolas"/>
-          <w:color w:val="24292E"/>
-          <w:sz w:val="18"/>
-          <w:szCs w:val="18"/>
-        </w:rPr>
-      </w:pPr>
-    </w:p>
-    <w:p>
-      <w:pPr>
-        <w:rPr>
-          <w:rFonts w:ascii="Consolas" w:hAnsi="Consolas" w:cs="Consolas"/>
-          <w:color w:val="24292E"/>
-          <w:sz w:val="18"/>
-          <w:szCs w:val="18"/>
-        </w:rPr>
-      </w:pPr>
-      <w:r>
-        <w:rPr>
-          <w:rFonts w:ascii="Consolas" w:hAnsi="Consolas" w:cs="Consolas"/>
-          <w:color w:val="24292E"/>
-          <w:sz w:val="18"/>
-          <w:szCs w:val="18"/>
-        </w:rPr>
-        <w:t>cd gateway/target</w:t>
-      </w:r>
-    </w:p>
-    <w:p>
-      <w:pPr>
-        <w:rPr>
-          <w:rFonts w:ascii="Consolas" w:hAnsi="Consolas" w:cs="Consolas"/>
-          <w:color w:val="24292E"/>
-          <w:sz w:val="18"/>
-          <w:szCs w:val="18"/>
-        </w:rPr>
-      </w:pPr>
-      <w:r>
-        <w:rPr>
-          <w:rFonts w:ascii="Consolas" w:hAnsi="Consolas" w:cs="Consolas"/>
-          <w:color w:val="24292E"/>
-          <w:sz w:val="18"/>
-          <w:szCs w:val="18"/>
-        </w:rPr>
-        <w:t>nohup java -Xms128m -Xmx512m -jar wk_gateway-0.0.1-SNAPSHOT.jar&amp;</w:t>
-      </w:r>
-    </w:p>
-    <w:p>
-      <w:pPr>
-        <w:rPr>
-          <w:rFonts w:ascii="Consolas" w:hAnsi="Consolas" w:cs="Consolas"/>
-          <w:color w:val="24292E"/>
-          <w:sz w:val="18"/>
-          <w:szCs w:val="18"/>
-        </w:rPr>
-      </w:pPr>
-      <w:r>
-        <w:rPr>
-          <w:rFonts w:ascii="Consolas" w:hAnsi="Consolas" w:cs="Consolas"/>
-          <w:color w:val="24292E"/>
-          <w:sz w:val="18"/>
-          <w:szCs w:val="18"/>
-        </w:rPr>
-        <w:t>cd ../..</w:t>
-      </w:r>
-    </w:p>
-    <w:p>
-      <w:pPr>
-        <w:rPr>
-          <w:rFonts w:ascii="Consolas" w:hAnsi="Consolas" w:cs="Consolas"/>
-          <w:color w:val="24292E"/>
-          <w:sz w:val="18"/>
-          <w:szCs w:val="18"/>
-        </w:rPr>
-      </w:pPr>
-      <w:r>
-        <w:rPr>
-          <w:rFonts w:ascii="Consolas" w:hAnsi="Consolas" w:cs="Consolas"/>
-          <w:color w:val="24292E"/>
-          <w:sz w:val="18"/>
-          <w:szCs w:val="18"/>
-        </w:rPr>
-        <w:t>cd authorization/target</w:t>
-      </w:r>
-    </w:p>
-    <w:p>
-      <w:pPr>
-        <w:rPr>
-          <w:rFonts w:ascii="Consolas" w:hAnsi="Consolas" w:cs="Consolas"/>
-          <w:color w:val="24292E"/>
-          <w:sz w:val="18"/>
-          <w:szCs w:val="18"/>
-        </w:rPr>
-      </w:pPr>
-      <w:r>
-        <w:rPr>
-          <w:rFonts w:ascii="Consolas" w:hAnsi="Consolas" w:cs="Consolas"/>
-          <w:color w:val="24292E"/>
-          <w:sz w:val="18"/>
-          <w:szCs w:val="18"/>
-        </w:rPr>
-        <w:t>nohup java -Xms128m -Xmx512m -jar wk_authorization-0.0.1-SNAPSHOT.jar&amp;</w:t>
-      </w:r>
-    </w:p>
-    <w:p>
-      <w:pPr>
-        <w:rPr>
-          <w:rFonts w:ascii="Consolas" w:hAnsi="Consolas" w:cs="Consolas"/>
-          <w:color w:val="24292E"/>
-          <w:sz w:val="18"/>
-          <w:szCs w:val="18"/>
-        </w:rPr>
-      </w:pPr>
-      <w:r>
-        <w:rPr>
-          <w:rFonts w:ascii="Consolas" w:hAnsi="Consolas" w:cs="Consolas"/>
-          <w:color w:val="24292E"/>
-          <w:sz w:val="18"/>
-          <w:szCs w:val="18"/>
-        </w:rPr>
-        <w:t>cd ../..</w:t>
-      </w:r>
-    </w:p>
-    <w:p>
-      <w:pPr>
-        <w:rPr>
-          <w:rFonts w:ascii="Consolas" w:hAnsi="Consolas" w:cs="Consolas"/>
-          <w:color w:val="24292E"/>
-          <w:sz w:val="18"/>
-          <w:szCs w:val="18"/>
-        </w:rPr>
-      </w:pPr>
-      <w:r>
-        <w:rPr>
-          <w:rFonts w:ascii="Consolas" w:hAnsi="Consolas" w:cs="Consolas"/>
-          <w:color w:val="24292E"/>
-          <w:sz w:val="18"/>
-          <w:szCs w:val="18"/>
-        </w:rPr>
-        <w:t>cd admin/target</w:t>
-      </w:r>
-    </w:p>
-    <w:p>
-      <w:pPr>
-        <w:rPr>
-          <w:rFonts w:ascii="Consolas" w:hAnsi="Consolas" w:cs="Consolas"/>
-          <w:color w:val="24292E"/>
-          <w:sz w:val="18"/>
-          <w:szCs w:val="18"/>
-        </w:rPr>
-      </w:pPr>
-      <w:r>
-        <w:rPr>
-          <w:rFonts w:ascii="Consolas" w:hAnsi="Consolas" w:cs="Consolas"/>
-          <w:color w:val="24292E"/>
-          <w:sz w:val="18"/>
-          <w:szCs w:val="18"/>
-        </w:rPr>
-        <w:t>nohup java -Xms128m -Xmx512m -jar wk_admin-0.0.1-SNAPSHOT.jar&amp;</w:t>
-      </w:r>
-    </w:p>
-    <w:p>
-      <w:pPr>
-        <w:rPr>
-          <w:rFonts w:ascii="Consolas" w:hAnsi="Consolas" w:cs="Consolas"/>
-          <w:color w:val="24292E"/>
-          <w:sz w:val="18"/>
-          <w:szCs w:val="18"/>
-        </w:rPr>
-      </w:pPr>
-      <w:r>
-        <w:rPr>
-          <w:rFonts w:ascii="Consolas" w:hAnsi="Consolas" w:cs="Consolas"/>
-          <w:color w:val="24292E"/>
-          <w:sz w:val="18"/>
-          <w:szCs w:val="18"/>
-        </w:rPr>
-        <w:t>cd ../..</w:t>
-      </w:r>
-    </w:p>
-    <w:p>
-      <w:pPr>
-        <w:rPr>
-          <w:rFonts w:ascii="Consolas" w:hAnsi="Consolas" w:cs="Consolas"/>
-          <w:color w:val="24292E"/>
-          <w:sz w:val="18"/>
-          <w:szCs w:val="18"/>
-        </w:rPr>
-      </w:pPr>
-      <w:r>
-        <w:rPr>
-          <w:rFonts w:ascii="Consolas" w:hAnsi="Consolas" w:cs="Consolas"/>
-          <w:color w:val="24292E"/>
-          <w:sz w:val="18"/>
-          <w:szCs w:val="18"/>
-        </w:rPr>
-        <w:t>cd oa/target</w:t>
-      </w:r>
-    </w:p>
-    <w:p>
-      <w:pPr>
-        <w:rPr>
-          <w:rFonts w:ascii="Consolas" w:hAnsi="Consolas" w:cs="Consolas"/>
-          <w:color w:val="24292E"/>
-          <w:sz w:val="18"/>
-          <w:szCs w:val="18"/>
-        </w:rPr>
-      </w:pPr>
-      <w:r>
-        <w:rPr>
-          <w:rFonts w:ascii="Consolas" w:hAnsi="Consolas" w:cs="Consolas"/>
-          <w:color w:val="24292E"/>
-          <w:sz w:val="18"/>
-          <w:szCs w:val="18"/>
-        </w:rPr>
-        <w:t>nohup java -Xms128m -Xmx512m -jar wk_oa-0.0.1-SNAPSHOT.jar&amp;</w:t>
-      </w:r>
-    </w:p>
-    <w:p>
-      <w:pPr>
-        <w:rPr>
-          <w:rFonts w:ascii="Consolas" w:hAnsi="Consolas" w:cs="Consolas"/>
-          <w:color w:val="24292E"/>
-          <w:sz w:val="18"/>
-          <w:szCs w:val="18"/>
-        </w:rPr>
-      </w:pPr>
-      <w:r>
-        <w:rPr>
-          <w:rFonts w:ascii="Consolas" w:hAnsi="Consolas" w:cs="Consolas"/>
-          <w:color w:val="24292E"/>
-          <w:sz w:val="18"/>
-          <w:szCs w:val="18"/>
-        </w:rPr>
-        <w:t>cd ../..</w:t>
-      </w:r>
-    </w:p>
-    <w:p>
-      <w:pPr>
-        <w:rPr>
-          <w:rFonts w:ascii="Consolas" w:hAnsi="Consolas" w:cs="Consolas"/>
-          <w:color w:val="24292E"/>
-          <w:sz w:val="18"/>
-          <w:szCs w:val="18"/>
-        </w:rPr>
-      </w:pPr>
-      <w:r>
-        <w:rPr>
-          <w:rFonts w:ascii="Consolas" w:hAnsi="Consolas" w:cs="Consolas"/>
-          <w:color w:val="24292E"/>
-          <w:sz w:val="18"/>
-          <w:szCs w:val="18"/>
-        </w:rPr>
-        <w:t>cd work/target</w:t>
-      </w:r>
-    </w:p>
-    <w:p>
-      <w:pPr>
-        <w:rPr>
-          <w:rFonts w:ascii="Consolas" w:hAnsi="Consolas" w:cs="Consolas"/>
-          <w:color w:val="24292E"/>
-          <w:sz w:val="18"/>
-          <w:szCs w:val="18"/>
-        </w:rPr>
-      </w:pPr>
-      <w:r>
-        <w:rPr>
-          <w:rFonts w:ascii="Consolas" w:hAnsi="Consolas" w:cs="Consolas"/>
-          <w:color w:val="24292E"/>
-          <w:sz w:val="18"/>
-          <w:szCs w:val="18"/>
-        </w:rPr>
-        <w:t>nohup java -Xms128m -Xmx512m -jar wk_work-0.0.1-SNAPSHOT.jar&amp;</w:t>
-      </w:r>
-    </w:p>
-    <w:p>
-      <w:pPr>
-        <w:rPr>
-          <w:rFonts w:ascii="Consolas" w:hAnsi="Consolas" w:cs="Consolas"/>
-          <w:color w:val="24292E"/>
-          <w:sz w:val="18"/>
-          <w:szCs w:val="18"/>
-        </w:rPr>
-      </w:pPr>
-      <w:r>
-        <w:rPr>
-          <w:rFonts w:ascii="Consolas" w:hAnsi="Consolas" w:cs="Consolas"/>
-          <w:color w:val="24292E"/>
-          <w:sz w:val="18"/>
-          <w:szCs w:val="18"/>
-        </w:rPr>
-        <w:t>cd ../..</w:t>
-      </w:r>
-    </w:p>
-    <w:p>
-      <w:pPr>
-        <w:rPr>
-          <w:rFonts w:ascii="Consolas" w:hAnsi="Consolas" w:cs="Consolas"/>
-          <w:color w:val="24292E"/>
-          <w:sz w:val="18"/>
-          <w:szCs w:val="18"/>
-        </w:rPr>
-      </w:pPr>
-      <w:r>
-        <w:rPr>
-          <w:rFonts w:ascii="Consolas" w:hAnsi="Consolas" w:cs="Consolas"/>
-          <w:color w:val="24292E"/>
-          <w:sz w:val="18"/>
-          <w:szCs w:val="18"/>
-        </w:rPr>
-        <w:t>cd examine/target</w:t>
-      </w:r>
-    </w:p>
-    <w:p>
-      <w:pPr>
-        <w:rPr>
-          <w:rFonts w:ascii="Consolas" w:hAnsi="Consolas" w:cs="Consolas"/>
-          <w:color w:val="24292E"/>
-          <w:sz w:val="18"/>
-          <w:szCs w:val="18"/>
-        </w:rPr>
-      </w:pPr>
-      <w:r>
-        <w:rPr>
-          <w:rFonts w:ascii="Consolas" w:hAnsi="Consolas" w:cs="Consolas"/>
-          <w:color w:val="24292E"/>
-          <w:sz w:val="18"/>
-          <w:szCs w:val="18"/>
-        </w:rPr>
-        <w:t>nohup java -Xms128m -Xmx512m -jar wk_examine-0.0.1-SNAPSHOT.jar&amp;</w:t>
-      </w:r>
-    </w:p>
-    <w:p>
-      <w:pPr>
-        <w:rPr>
-          <w:rFonts w:ascii="Consolas" w:hAnsi="Consolas" w:cs="Consolas"/>
-          <w:color w:val="24292E"/>
-          <w:sz w:val="18"/>
-          <w:szCs w:val="18"/>
-        </w:rPr>
-      </w:pPr>
-      <w:r>
-        <w:rPr>
-          <w:rFonts w:ascii="Consolas" w:hAnsi="Consolas" w:cs="Consolas"/>
-          <w:color w:val="24292E"/>
-          <w:sz w:val="18"/>
-          <w:szCs w:val="18"/>
-        </w:rPr>
-        <w:t>cd ../..</w:t>
-      </w:r>
-    </w:p>
-    <w:p>
-      <w:pPr>
-        <w:rPr>
-          <w:rFonts w:ascii="Consolas" w:hAnsi="Consolas" w:cs="Consolas"/>
-          <w:color w:val="24292E"/>
-          <w:sz w:val="18"/>
-          <w:szCs w:val="18"/>
-        </w:rPr>
-      </w:pPr>
-      <w:r>
-        <w:rPr>
-          <w:rFonts w:ascii="Consolas" w:hAnsi="Consolas" w:cs="Consolas"/>
-          <w:color w:val="24292E"/>
-          <w:sz w:val="18"/>
-          <w:szCs w:val="18"/>
-        </w:rPr>
-        <w:t>cd bi/target</w:t>
-      </w:r>
-    </w:p>
-    <w:p>
-      <w:pPr>
-        <w:rPr>
-          <w:rFonts w:ascii="Consolas" w:hAnsi="Consolas" w:cs="Consolas"/>
-          <w:color w:val="24292E"/>
-          <w:sz w:val="18"/>
-          <w:szCs w:val="18"/>
-        </w:rPr>
-      </w:pPr>
-      <w:r>
-        <w:rPr>
-          <w:rFonts w:ascii="Consolas" w:hAnsi="Consolas" w:cs="Consolas"/>
-          <w:color w:val="24292E"/>
-          <w:sz w:val="18"/>
-          <w:szCs w:val="18"/>
-        </w:rPr>
-        <w:t>nohup java -Xms128m -Xmx512m -jar wk_bi-0.0.1-SNAPSHOT.jar&amp;</w:t>
-      </w:r>
-    </w:p>
-    <w:p>
-      <w:pPr>
-        <w:rPr>
-          <w:rFonts w:ascii="Consolas" w:hAnsi="Consolas" w:cs="Consolas"/>
-          <w:color w:val="24292E"/>
-          <w:sz w:val="18"/>
-          <w:szCs w:val="18"/>
-        </w:rPr>
-      </w:pPr>
-      <w:r>
-        <w:rPr>
-          <w:rFonts w:ascii="Consolas" w:hAnsi="Consolas" w:cs="Consolas"/>
-          <w:color w:val="24292E"/>
-          <w:sz w:val="18"/>
-          <w:szCs w:val="18"/>
-        </w:rPr>
-        <w:t>cd ../..</w:t>
-      </w:r>
-    </w:p>
-    <w:p>
-      <w:pPr>
-        <w:rPr>
-          <w:rFonts w:ascii="Consolas" w:hAnsi="Consolas" w:cs="Consolas"/>
-          <w:color w:val="24292E"/>
-          <w:sz w:val="18"/>
-          <w:szCs w:val="18"/>
-        </w:rPr>
-      </w:pPr>
-      <w:r>
-        <w:rPr>
-          <w:rFonts w:ascii="Consolas" w:hAnsi="Consolas" w:cs="Consolas"/>
-          <w:color w:val="24292E"/>
-          <w:sz w:val="18"/>
-          <w:szCs w:val="18"/>
-        </w:rPr>
-        <w:t>cd crm/target</w:t>
-      </w:r>
-    </w:p>
-    <w:p>
-      <w:pPr>
-        <w:rPr>
-          <w:rFonts w:ascii="Consolas" w:hAnsi="Consolas" w:cs="Consolas" w:hint="eastAsia"/>
-          <w:color w:val="24292E"/>
-          <w:sz w:val="18"/>
-          <w:szCs w:val="18"/>
-        </w:rPr>
-      </w:pPr>
-      <w:r>
-        <w:rPr>
-          <w:rFonts w:ascii="Consolas" w:hAnsi="Consolas" w:cs="Consolas"/>
-          <w:color w:val="24292E"/>
-          <w:sz w:val="18"/>
-          <w:szCs w:val="18"/>
-        </w:rPr>
-        <w:t>nohup java -Xms128m -Xmx512m -jar wk_crm-0.0.1-SNAPSHOT.jar&amp;</w:t>
-      </w:r>
-    </w:p>
-    <w:p>
-      <w:pPr>
-        <w:rPr>
-          <w:rFonts w:ascii="Consolas" w:hAnsi="Consolas" w:cs="Consolas" w:hint="eastAsia"/>
-          <w:color w:val="24292E"/>
-          <w:sz w:val="18"/>
-          <w:szCs w:val="18"/>
-        </w:rPr>
-      </w:pPr>
-    </w:p>
-    <w:p>
-      <w:pPr>
-        <w:rPr>
-          <w:rFonts w:hint="eastAsia"/>
-        </w:rPr>
-      </w:pPr>
-      <w:r>
-        <w:rPr>
-          <w:rFonts w:hint="eastAsia"/>
-        </w:rPr>
-        <w:t>访问：</w:t>
-      </w:r>
-      <w:r>
-        <w:t>http://n4.hifiax.com:8443/</w:t>
-      </w:r>
-    </w:p>
-    <w:p>
-      <w:pPr>
-        <w:rPr>
-          <w:rFonts w:hint="eastAsia"/>
-        </w:rPr>
-      </w:pPr>
-      <w:r>
-        <w:rPr>
-          <w:rFonts w:hint="eastAsia"/>
-        </w:rPr>
-        <w:t>管理员：</w:t>
-      </w:r>
-      <w:r>
-        <w:rPr>
-          <w:rFonts w:hint="eastAsia"/>
-        </w:rPr>
-        <w:t>admin / 123456</w:t>
-      </w:r>
-    </w:p>
-    <w:p>
-      <w:r>
-        <w:rPr>
-          <w:rFonts w:hint="eastAsia"/>
-        </w:rPr>
-        <w:t>序列号：</w:t>
-      </w:r>
-      <w:r>
-        <w:rPr>
-          <w:rFonts w:hint="eastAsia"/>
-        </w:rPr>
-        <w:lastRenderedPageBreak/>
-        <w:t>6EA74C261C4BA344BC716FCD68295694BABFE016F5B7FA4890E4E29B0F52A5D965EE4A1AF633633D4573A2559630986F976D8F2920D688686CB60967F6FFB9FDADE6AC6DFD39416DE175D0DE01699C816244C16EE4E533A959E3ED0653143A7363E5B98E62126A78CDC5578636F456D29FD2B063FCBED837D50B10450C6F</w:t>
-      </w:r>
-      <w:r>
-        <w:t>FBF0290DB782C8D4525864A96A98C37C0106FB5D8392A7E828F0BEFA86B4CD28BEBE83628A59BB23F60B7799A22C8D7B2039ED30F05492E9D2A2E2A03D7AC0199EA2CE529D561AE622B3C0DECC50D8A223BC5DA03E3AFF1150F0F217B0BE0400835369329DB74454870D5314DBA7C24B98CCE5600CBDAF264A21974FA3C85E7EAF0A</w:t>
-      </w:r>
-    </w:p>
-    <w:p>
-      <w:r>
-        <w:rPr>
-          <w:rFonts w:hint="eastAsia"/>
-        </w:rPr>
-        <w:t>用户：</w:t>
-      </w:r>
-      <w:r>
-        <w:rPr>
-          <w:rFonts w:hint="eastAsia"/>
-        </w:rPr>
-        <w:t>18918500692 / xingtian1</w:t>
-      </w:r>
-    </w:p>
+      <w:proofErr w:type="spellEnd"/>
+    </w:p>
+    <w:p>
+      <w:pPr>
+        <w:rPr>
+          <w:rFonts w:hint="eastAsia"/>
+        </w:rPr>
+      </w:pPr>
+      <w:proofErr w:type="spellStart"/>
+      <w:r>
+        <w:rPr>
+          <w:rFonts w:hint="eastAsia"/>
+        </w:rPr>
+        <w:t>p</w:t>
+      </w:r>
+      <w:r>
+        <w:t>s</w:t>
+      </w:r>
+      <w:proofErr w:type="spellEnd"/>
+      <w:r>
+        <w:t xml:space="preserve"> -</w:t>
+      </w:r>
+      <w:proofErr w:type="spellStart"/>
+      <w:r>
+        <w:t>ef</w:t>
+      </w:r>
+      <w:proofErr w:type="spellEnd"/>
+      <w:r>
+        <w:t xml:space="preserve"> | grep</w:t>
+      </w:r>
+      <w:r>
+        <w:t xml:space="preserve"> </w:t>
+      </w:r>
+      <w:r>
+        <w:t>sentinel</w:t>
+      </w:r>
+    </w:p>
+    <w:p/>
     <w:p>
       <w:pPr>
         <w:rPr>
@@ -2310,6 +3757,7 @@
     <w:lsdException w:name="HTML Sample" w:semiHidden="1" w:unhideWhenUsed="1"/>
     <w:lsdException w:name="HTML Typewriter" w:semiHidden="1" w:unhideWhenUsed="1"/>
     <w:lsdException w:name="HTML Variable" w:semiHidden="1" w:unhideWhenUsed="1"/>
+    <w:lsdException w:name="Normal Table" w:semiHidden="1" w:unhideWhenUsed="1"/>
     <w:lsdException w:name="annotation subject" w:semiHidden="1" w:unhideWhenUsed="1"/>
     <w:lsdException w:name="No List" w:semiHidden="1" w:unhideWhenUsed="1"/>
     <w:lsdException w:name="Outline List 1" w:semiHidden="1" w:unhideWhenUsed="1"/>
@@ -2352,8 +3800,11 @@
     <w:lsdException w:name="Table Contemporary" w:semiHidden="1" w:unhideWhenUsed="1"/>
     <w:lsdException w:name="Table Elegant" w:semiHidden="1" w:unhideWhenUsed="1"/>
     <w:lsdException w:name="Table Professional" w:semiHidden="1" w:unhideWhenUsed="1"/>
+    <w:lsdException w:name="Table Subtle 1" w:semiHidden="1" w:unhideWhenUsed="1"/>
     <w:lsdException w:name="Table Subtle 2" w:semiHidden="1" w:unhideWhenUsed="1"/>
     <w:lsdException w:name="Table Web 1" w:semiHidden="1" w:unhideWhenUsed="1"/>
+    <w:lsdException w:name="Table Web 2" w:semiHidden="1" w:unhideWhenUsed="1"/>
+    <w:lsdException w:name="Table Web 3" w:semiHidden="1" w:unhideWhenUsed="1"/>
     <w:lsdException w:name="Balloon Text" w:semiHidden="1" w:unhideWhenUsed="1"/>
     <w:lsdException w:name="Table Grid" w:uiPriority="59"/>
     <w:lsdException w:name="Table Theme" w:semiHidden="1" w:unhideWhenUsed="1"/>
